--- a/Financial Master Ⅰ/迭代一用户使用手册.docx
+++ b/Financial Master Ⅰ/迭代一用户使用手册.docx
@@ -680,17 +680,7 @@
           <w:sz w:val="24"/>
           <w:szCs w:val="24"/>
         </w:rPr>
-        <w:t>获得股票大盘信息和个股信</w:t>
-      </w:r>
-      <w:bookmarkStart w:id="0" w:name="_GoBack"/>
-      <w:bookmarkEnd w:id="0"/>
-      <w:r>
-        <w:rPr>
-          <w:rFonts w:asciiTheme="minorEastAsia" w:hAnsiTheme="minorEastAsia"/>
-          <w:sz w:val="24"/>
-          <w:szCs w:val="24"/>
-        </w:rPr>
-        <w:t>息，</w:t>
+        <w:t>获得股票大盘信息和个股信息，</w:t>
       </w:r>
       <w:r>
         <w:rPr>
@@ -1641,7 +1631,7 @@
         <w:ind w:left="360" w:firstLineChars="0" w:firstLine="0"/>
         <w:jc w:val="left"/>
         <w:rPr>
-          <w:rFonts w:asciiTheme="minorEastAsia" w:hAnsiTheme="minorEastAsia"/>
+          <w:rFonts w:asciiTheme="minorEastAsia" w:hAnsiTheme="minorEastAsia" w:hint="eastAsia"/>
           <w:sz w:val="24"/>
           <w:szCs w:val="24"/>
         </w:rPr>
@@ -1791,6 +1781,61 @@
     </w:p>
     <w:p>
       <w:pPr>
+        <w:pStyle w:val="a5"/>
+        <w:widowControl/>
+        <w:ind w:left="840" w:firstLineChars="0" w:firstLine="640"/>
+        <w:jc w:val="left"/>
+        <w:rPr>
+          <w:rFonts w:asciiTheme="minorEastAsia" w:hAnsiTheme="minorEastAsia" w:hint="eastAsia"/>
+          <w:sz w:val="24"/>
+          <w:szCs w:val="24"/>
+        </w:rPr>
+      </w:pPr>
+      <w:r>
+        <w:rPr>
+          <w:rFonts w:asciiTheme="minorEastAsia" w:hAnsiTheme="minorEastAsia"/>
+          <w:sz w:val="24"/>
+          <w:szCs w:val="24"/>
+        </w:rPr>
+        <w:drawing>
+          <wp:inline distT="0" distB="0" distL="0" distR="0" wp14:anchorId="5A2F8E12" wp14:editId="72AD259D">
+            <wp:extent cx="4255135" cy="2659716"/>
+            <wp:effectExtent l="0" t="0" r="12065" b="7620"/>
+            <wp:docPr id="1" name="图片 1"/>
+            <wp:cNvGraphicFramePr>
+              <a:graphicFrameLocks xmlns:a="http://schemas.openxmlformats.org/drawingml/2006/main" noChangeAspect="1"/>
+            </wp:cNvGraphicFramePr>
+            <a:graphic xmlns:a="http://schemas.openxmlformats.org/drawingml/2006/main">
+              <a:graphicData uri="http://schemas.openxmlformats.org/drawingml/2006/picture">
+                <pic:pic xmlns:pic="http://schemas.openxmlformats.org/drawingml/2006/picture">
+                  <pic:nvPicPr>
+                    <pic:cNvPr id="1" name=""/>
+                    <pic:cNvPicPr/>
+                  </pic:nvPicPr>
+                  <pic:blipFill>
+                    <a:blip r:embed="rId7"/>
+                    <a:stretch>
+                      <a:fillRect/>
+                    </a:stretch>
+                  </pic:blipFill>
+                  <pic:spPr>
+                    <a:xfrm>
+                      <a:off x="0" y="0"/>
+                      <a:ext cx="4262913" cy="2664578"/>
+                    </a:xfrm>
+                    <a:prstGeom prst="rect">
+                      <a:avLst/>
+                    </a:prstGeom>
+                  </pic:spPr>
+                </pic:pic>
+              </a:graphicData>
+            </a:graphic>
+          </wp:inline>
+        </w:drawing>
+      </w:r>
+    </w:p>
+    <w:p>
+      <w:pPr>
         <w:widowControl/>
         <w:jc w:val="left"/>
         <w:rPr>
@@ -1955,6 +2000,60 @@
         <w:ind w:left="840" w:firstLine="640"/>
         <w:jc w:val="left"/>
         <w:rPr>
+          <w:rFonts w:asciiTheme="minorEastAsia" w:hAnsiTheme="minorEastAsia" w:hint="eastAsia"/>
+          <w:sz w:val="24"/>
+          <w:szCs w:val="24"/>
+        </w:rPr>
+      </w:pPr>
+      <w:r>
+        <w:rPr>
+          <w:rFonts w:asciiTheme="minorEastAsia" w:hAnsiTheme="minorEastAsia"/>
+          <w:sz w:val="24"/>
+          <w:szCs w:val="24"/>
+        </w:rPr>
+        <w:drawing>
+          <wp:inline distT="0" distB="0" distL="0" distR="0" wp14:anchorId="5F460B5E" wp14:editId="1258B464">
+            <wp:extent cx="4255135" cy="2659716"/>
+            <wp:effectExtent l="0" t="0" r="12065" b="7620"/>
+            <wp:docPr id="2" name="图片 2"/>
+            <wp:cNvGraphicFramePr>
+              <a:graphicFrameLocks xmlns:a="http://schemas.openxmlformats.org/drawingml/2006/main" noChangeAspect="1"/>
+            </wp:cNvGraphicFramePr>
+            <a:graphic xmlns:a="http://schemas.openxmlformats.org/drawingml/2006/main">
+              <a:graphicData uri="http://schemas.openxmlformats.org/drawingml/2006/picture">
+                <pic:pic xmlns:pic="http://schemas.openxmlformats.org/drawingml/2006/picture">
+                  <pic:nvPicPr>
+                    <pic:cNvPr id="1" name=""/>
+                    <pic:cNvPicPr/>
+                  </pic:nvPicPr>
+                  <pic:blipFill>
+                    <a:blip r:embed="rId8"/>
+                    <a:stretch>
+                      <a:fillRect/>
+                    </a:stretch>
+                  </pic:blipFill>
+                  <pic:spPr>
+                    <a:xfrm>
+                      <a:off x="0" y="0"/>
+                      <a:ext cx="4260494" cy="2663065"/>
+                    </a:xfrm>
+                    <a:prstGeom prst="rect">
+                      <a:avLst/>
+                    </a:prstGeom>
+                  </pic:spPr>
+                </pic:pic>
+              </a:graphicData>
+            </a:graphic>
+          </wp:inline>
+        </w:drawing>
+      </w:r>
+    </w:p>
+    <w:p>
+      <w:pPr>
+        <w:widowControl/>
+        <w:ind w:left="840" w:firstLine="640"/>
+        <w:jc w:val="left"/>
+        <w:rPr>
           <w:rFonts w:asciiTheme="minorEastAsia" w:hAnsiTheme="minorEastAsia"/>
           <w:sz w:val="24"/>
           <w:szCs w:val="24"/>
@@ -2230,6 +2329,91 @@
           <w:szCs w:val="24"/>
         </w:rPr>
         <w:tab/>
+      </w:r>
+      <w:r>
+        <w:rPr>
+          <w:rFonts w:asciiTheme="minorEastAsia" w:hAnsiTheme="minorEastAsia"/>
+          <w:sz w:val="24"/>
+          <w:szCs w:val="24"/>
+        </w:rPr>
+        <w:tab/>
+      </w:r>
+      <w:r>
+        <w:rPr>
+          <w:rFonts w:asciiTheme="minorEastAsia" w:hAnsiTheme="minorEastAsia"/>
+          <w:sz w:val="24"/>
+          <w:szCs w:val="24"/>
+        </w:rPr>
+        <w:tab/>
+      </w:r>
+      <w:r>
+        <w:rPr>
+          <w:rFonts w:asciiTheme="minorEastAsia" w:hAnsiTheme="minorEastAsia"/>
+          <w:sz w:val="24"/>
+          <w:szCs w:val="24"/>
+        </w:rPr>
+        <w:drawing>
+          <wp:inline distT="0" distB="0" distL="0" distR="0" wp14:anchorId="6F791BF6" wp14:editId="708703EA">
+            <wp:extent cx="4190365" cy="2619231"/>
+            <wp:effectExtent l="0" t="0" r="635" b="0"/>
+            <wp:docPr id="3" name="图片 3"/>
+            <wp:cNvGraphicFramePr>
+              <a:graphicFrameLocks xmlns:a="http://schemas.openxmlformats.org/drawingml/2006/main" noChangeAspect="1"/>
+            </wp:cNvGraphicFramePr>
+            <a:graphic xmlns:a="http://schemas.openxmlformats.org/drawingml/2006/main">
+              <a:graphicData uri="http://schemas.openxmlformats.org/drawingml/2006/picture">
+                <pic:pic xmlns:pic="http://schemas.openxmlformats.org/drawingml/2006/picture">
+                  <pic:nvPicPr>
+                    <pic:cNvPr id="1" name=""/>
+                    <pic:cNvPicPr/>
+                  </pic:nvPicPr>
+                  <pic:blipFill>
+                    <a:blip r:embed="rId9"/>
+                    <a:stretch>
+                      <a:fillRect/>
+                    </a:stretch>
+                  </pic:blipFill>
+                  <pic:spPr>
+                    <a:xfrm>
+                      <a:off x="0" y="0"/>
+                      <a:ext cx="4199686" cy="2625057"/>
+                    </a:xfrm>
+                    <a:prstGeom prst="rect">
+                      <a:avLst/>
+                    </a:prstGeom>
+                  </pic:spPr>
+                </pic:pic>
+              </a:graphicData>
+            </a:graphic>
+          </wp:inline>
+        </w:drawing>
+      </w:r>
+    </w:p>
+    <w:p>
+      <w:pPr>
+        <w:widowControl/>
+        <w:jc w:val="left"/>
+        <w:rPr>
+          <w:rFonts w:asciiTheme="minorEastAsia" w:hAnsiTheme="minorEastAsia" w:hint="eastAsia"/>
+          <w:sz w:val="24"/>
+          <w:szCs w:val="24"/>
+        </w:rPr>
+      </w:pPr>
+      <w:r>
+        <w:rPr>
+          <w:rFonts w:asciiTheme="minorEastAsia" w:hAnsiTheme="minorEastAsia"/>
+          <w:sz w:val="24"/>
+          <w:szCs w:val="24"/>
+        </w:rPr>
+        <w:tab/>
+      </w:r>
+      <w:r>
+        <w:rPr>
+          <w:rFonts w:asciiTheme="minorEastAsia" w:hAnsiTheme="minorEastAsia"/>
+          <w:sz w:val="24"/>
+          <w:szCs w:val="24"/>
+        </w:rPr>
+        <w:tab/>
         <w:t xml:space="preserve">3.2.3 </w:t>
       </w:r>
       <w:r>
@@ -2371,6 +2555,68 @@
           <w:szCs w:val="24"/>
         </w:rPr>
         <w:t>直接跳转到相应的股票详情页面。</w:t>
+      </w:r>
+    </w:p>
+    <w:p>
+      <w:pPr>
+        <w:widowControl/>
+        <w:ind w:left="840" w:firstLine="640"/>
+        <w:jc w:val="left"/>
+        <w:rPr>
+          <w:rFonts w:asciiTheme="minorEastAsia" w:hAnsiTheme="minorEastAsia" w:hint="eastAsia"/>
+          <w:sz w:val="24"/>
+          <w:szCs w:val="24"/>
+        </w:rPr>
+      </w:pPr>
+      <w:r>
+        <w:rPr>
+          <w:rFonts w:asciiTheme="minorEastAsia" w:hAnsiTheme="minorEastAsia" w:hint="eastAsia"/>
+          <w:sz w:val="24"/>
+          <w:szCs w:val="24"/>
+        </w:rPr>
+        <w:t xml:space="preserve"> </w:t>
+      </w:r>
+      <w:r>
+        <w:rPr>
+          <w:rFonts w:asciiTheme="minorEastAsia" w:hAnsiTheme="minorEastAsia"/>
+          <w:sz w:val="24"/>
+          <w:szCs w:val="24"/>
+        </w:rPr>
+        <w:drawing>
+          <wp:inline distT="0" distB="0" distL="0" distR="0" wp14:anchorId="2AF1A310" wp14:editId="5A4EE024">
+            <wp:extent cx="4204335" cy="2627963"/>
+            <wp:effectExtent l="0" t="0" r="12065" b="0"/>
+            <wp:docPr id="4" name="图片 4"/>
+            <wp:cNvGraphicFramePr>
+              <a:graphicFrameLocks xmlns:a="http://schemas.openxmlformats.org/drawingml/2006/main" noChangeAspect="1"/>
+            </wp:cNvGraphicFramePr>
+            <a:graphic xmlns:a="http://schemas.openxmlformats.org/drawingml/2006/main">
+              <a:graphicData uri="http://schemas.openxmlformats.org/drawingml/2006/picture">
+                <pic:pic xmlns:pic="http://schemas.openxmlformats.org/drawingml/2006/picture">
+                  <pic:nvPicPr>
+                    <pic:cNvPr id="1" name=""/>
+                    <pic:cNvPicPr/>
+                  </pic:nvPicPr>
+                  <pic:blipFill>
+                    <a:blip r:embed="rId10"/>
+                    <a:stretch>
+                      <a:fillRect/>
+                    </a:stretch>
+                  </pic:blipFill>
+                  <pic:spPr>
+                    <a:xfrm>
+                      <a:off x="0" y="0"/>
+                      <a:ext cx="4214186" cy="2634121"/>
+                    </a:xfrm>
+                    <a:prstGeom prst="rect">
+                      <a:avLst/>
+                    </a:prstGeom>
+                  </pic:spPr>
+                </pic:pic>
+              </a:graphicData>
+            </a:graphic>
+          </wp:inline>
+        </w:drawing>
       </w:r>
     </w:p>
     <w:p>
@@ -2571,7 +2817,7 @@
         <w:ind w:left="840" w:firstLineChars="0" w:firstLine="520"/>
         <w:jc w:val="left"/>
         <w:rPr>
-          <w:rFonts w:asciiTheme="minorEastAsia" w:hAnsiTheme="minorEastAsia" w:hint="eastAsia"/>
+          <w:rFonts w:asciiTheme="minorEastAsia" w:hAnsiTheme="minorEastAsia"/>
           <w:sz w:val="24"/>
           <w:szCs w:val="24"/>
         </w:rPr>
@@ -2639,6 +2885,61 @@
           <w:szCs w:val="24"/>
         </w:rPr>
         <w:t>为带小数的数字）</w:t>
+      </w:r>
+    </w:p>
+    <w:p>
+      <w:pPr>
+        <w:pStyle w:val="a5"/>
+        <w:widowControl/>
+        <w:ind w:left="840" w:firstLineChars="0" w:firstLine="520"/>
+        <w:jc w:val="left"/>
+        <w:rPr>
+          <w:rFonts w:asciiTheme="minorEastAsia" w:hAnsiTheme="minorEastAsia" w:hint="eastAsia"/>
+          <w:sz w:val="24"/>
+          <w:szCs w:val="24"/>
+        </w:rPr>
+      </w:pPr>
+      <w:r>
+        <w:rPr>
+          <w:rFonts w:asciiTheme="minorEastAsia" w:hAnsiTheme="minorEastAsia"/>
+          <w:sz w:val="24"/>
+          <w:szCs w:val="24"/>
+        </w:rPr>
+        <w:drawing>
+          <wp:inline distT="0" distB="0" distL="0" distR="0" wp14:anchorId="2E991206" wp14:editId="792AFD68">
+            <wp:extent cx="4217035" cy="2635901"/>
+            <wp:effectExtent l="0" t="0" r="0" b="5715"/>
+            <wp:docPr id="5" name="图片 5"/>
+            <wp:cNvGraphicFramePr>
+              <a:graphicFrameLocks xmlns:a="http://schemas.openxmlformats.org/drawingml/2006/main" noChangeAspect="1"/>
+            </wp:cNvGraphicFramePr>
+            <a:graphic xmlns:a="http://schemas.openxmlformats.org/drawingml/2006/main">
+              <a:graphicData uri="http://schemas.openxmlformats.org/drawingml/2006/picture">
+                <pic:pic xmlns:pic="http://schemas.openxmlformats.org/drawingml/2006/picture">
+                  <pic:nvPicPr>
+                    <pic:cNvPr id="1" name=""/>
+                    <pic:cNvPicPr/>
+                  </pic:nvPicPr>
+                  <pic:blipFill>
+                    <a:blip r:embed="rId11"/>
+                    <a:stretch>
+                      <a:fillRect/>
+                    </a:stretch>
+                  </pic:blipFill>
+                  <pic:spPr>
+                    <a:xfrm>
+                      <a:off x="0" y="0"/>
+                      <a:ext cx="4230707" cy="2644447"/>
+                    </a:xfrm>
+                    <a:prstGeom prst="rect">
+                      <a:avLst/>
+                    </a:prstGeom>
+                  </pic:spPr>
+                </pic:pic>
+              </a:graphicData>
+            </a:graphic>
+          </wp:inline>
+        </w:drawing>
       </w:r>
     </w:p>
     <w:p>
@@ -2673,7 +2974,7 @@
         <w:ind w:left="840" w:firstLineChars="0" w:firstLine="0"/>
         <w:jc w:val="left"/>
         <w:rPr>
-          <w:rFonts w:asciiTheme="minorEastAsia" w:hAnsiTheme="minorEastAsia" w:hint="eastAsia"/>
+          <w:rFonts w:asciiTheme="minorEastAsia" w:hAnsiTheme="minorEastAsia"/>
           <w:sz w:val="24"/>
           <w:szCs w:val="24"/>
         </w:rPr>
@@ -2694,6 +2995,8 @@
         </w:rPr>
         <w:t>输入均可用回车键进行确认</w:t>
       </w:r>
+      <w:bookmarkStart w:id="0" w:name="_GoBack"/>
+      <w:bookmarkEnd w:id="0"/>
     </w:p>
     <w:sectPr>
       <w:pgSz w:w="11900" w:h="16840"/>

--- a/Financial Master Ⅰ/迭代一用户使用手册.docx
+++ b/Financial Master Ⅰ/迭代一用户使用手册.docx
@@ -124,7 +124,18 @@
               <w:sz w:val="52"/>
               <w:szCs w:val="52"/>
             </w:rPr>
-            <w:t>迭代一</w:t>
+            <w:t>迭代</w:t>
+          </w:r>
+          <w:r>
+            <w:rPr>
+              <w:rFonts w:ascii="微软雅黑" w:eastAsia="微软雅黑" w:hAnsi="微软雅黑" w:cstheme="majorBidi" w:hint="eastAsia"/>
+              <w:b/>
+              <w:caps/>
+              <w:color w:val="0070C0"/>
+              <w:sz w:val="52"/>
+              <w:szCs w:val="52"/>
+            </w:rPr>
+            <w:t>二</w:t>
           </w:r>
           <w:r>
             <w:rPr>
@@ -399,7 +410,7 @@
                                     <w:sz w:val="32"/>
                                     <w:szCs w:val="32"/>
                                   </w:rPr>
-                                  <w:t>2016/3/11</w:t>
+                                  <w:t>2016/4/16</w:t>
                                 </w:r>
                               </w:p>
                             </w:txbxContent>
@@ -545,7 +556,7 @@
                               <w:sz w:val="32"/>
                               <w:szCs w:val="32"/>
                             </w:rPr>
-                            <w:t>2016/3/11</w:t>
+                            <w:t>2016/4/16</w:t>
                           </w:r>
                         </w:p>
                       </w:txbxContent>
@@ -744,7 +755,7 @@
           <w:sz w:val="24"/>
           <w:szCs w:val="24"/>
         </w:rPr>
-        <w:t>分析及量化交易分析和决策（迭代二、</w:t>
+        <w:t>分析及数据指标对比，量化交易分析和决策（迭代</w:t>
       </w:r>
       <w:r>
         <w:rPr>
@@ -830,7 +841,23 @@
           <w:sz w:val="24"/>
           <w:szCs w:val="24"/>
         </w:rPr>
-        <w:t>可配合迭代一用户部署说明</w:t>
+        <w:t>可配合迭代</w:t>
+      </w:r>
+      <w:r>
+        <w:rPr>
+          <w:rFonts w:asciiTheme="minorEastAsia" w:hAnsiTheme="minorEastAsia" w:hint="eastAsia"/>
+          <w:sz w:val="24"/>
+          <w:szCs w:val="24"/>
+        </w:rPr>
+        <w:t>二</w:t>
+      </w:r>
+      <w:r>
+        <w:rPr>
+          <w:rFonts w:asciiTheme="minorEastAsia" w:hAnsiTheme="minorEastAsia"/>
+          <w:sz w:val="24"/>
+          <w:szCs w:val="24"/>
+        </w:rPr>
+        <w:t>用户部署说明</w:t>
       </w:r>
       <w:r>
         <w:rPr>
@@ -899,7 +926,15 @@
           <w:sz w:val="24"/>
           <w:szCs w:val="24"/>
         </w:rPr>
-        <w:t>《迭代一</w:t>
+        <w:t>《迭代</w:t>
+      </w:r>
+      <w:r>
+        <w:rPr>
+          <w:rFonts w:asciiTheme="minorEastAsia" w:hAnsiTheme="minorEastAsia" w:hint="eastAsia"/>
+          <w:sz w:val="24"/>
+          <w:szCs w:val="24"/>
+        </w:rPr>
+        <w:t>二</w:t>
       </w:r>
       <w:r>
         <w:rPr>
@@ -1027,6 +1062,51 @@
     </w:p>
     <w:p>
       <w:pPr>
+        <w:pStyle w:val="a5"/>
+        <w:widowControl/>
+        <w:ind w:left="780" w:firstLineChars="0" w:firstLine="0"/>
+        <w:jc w:val="left"/>
+        <w:rPr>
+          <w:rFonts w:asciiTheme="minorEastAsia" w:hAnsiTheme="minorEastAsia" w:hint="eastAsia"/>
+          <w:sz w:val="24"/>
+          <w:szCs w:val="24"/>
+        </w:rPr>
+      </w:pPr>
+      <w:r>
+        <w:rPr>
+          <w:rFonts w:asciiTheme="minorEastAsia" w:hAnsiTheme="minorEastAsia" w:hint="eastAsia"/>
+          <w:sz w:val="24"/>
+          <w:szCs w:val="24"/>
+        </w:rPr>
+        <w:t>CON3: 搜索框</w:t>
+      </w:r>
+      <w:r>
+        <w:rPr>
+          <w:rFonts w:asciiTheme="minorEastAsia" w:hAnsiTheme="minorEastAsia"/>
+          <w:sz w:val="24"/>
+          <w:szCs w:val="24"/>
+        </w:rPr>
+        <w:t>输入的内容</w:t>
+      </w:r>
+      <w:r>
+        <w:rPr>
+          <w:rFonts w:asciiTheme="minorEastAsia" w:hAnsiTheme="minorEastAsia" w:hint="eastAsia"/>
+          <w:sz w:val="24"/>
+          <w:szCs w:val="24"/>
+        </w:rPr>
+        <w:t>为</w:t>
+      </w:r>
+      <w:r>
+        <w:rPr>
+          <w:rFonts w:asciiTheme="minorEastAsia" w:hAnsiTheme="minorEastAsia"/>
+          <w:sz w:val="24"/>
+          <w:szCs w:val="24"/>
+        </w:rPr>
+        <w:t>股票代码</w:t>
+      </w:r>
+    </w:p>
+    <w:p>
+      <w:pPr>
         <w:widowControl/>
         <w:jc w:val="left"/>
         <w:rPr>
@@ -1172,7 +1252,7 @@
           <w:sz w:val="24"/>
           <w:szCs w:val="24"/>
         </w:rPr>
-        <w:t>一</w:t>
+        <w:t>二</w:t>
       </w:r>
       <w:r>
         <w:rPr>
@@ -1232,75 +1312,107 @@
       </w:r>
       <w:r>
         <w:rPr>
-          <w:rFonts w:asciiTheme="minorEastAsia" w:hAnsiTheme="minorEastAsia" w:hint="eastAsia"/>
-          <w:sz w:val="24"/>
-          <w:szCs w:val="24"/>
-        </w:rPr>
-        <w:t>迭代一</w:t>
-      </w:r>
-      <w:r>
-        <w:rPr>
-          <w:rFonts w:asciiTheme="minorEastAsia" w:hAnsiTheme="minorEastAsia"/>
-          <w:sz w:val="24"/>
-          <w:szCs w:val="24"/>
-        </w:rPr>
-        <w:t>中对股票列表的读取速度</w:t>
-      </w:r>
-      <w:r>
-        <w:rPr>
-          <w:rFonts w:asciiTheme="minorEastAsia" w:hAnsiTheme="minorEastAsia" w:hint="eastAsia"/>
-          <w:sz w:val="24"/>
-          <w:szCs w:val="24"/>
-        </w:rPr>
-        <w:t>较慢</w:t>
-      </w:r>
-      <w:r>
-        <w:rPr>
-          <w:rFonts w:asciiTheme="minorEastAsia" w:hAnsiTheme="minorEastAsia"/>
-          <w:sz w:val="24"/>
-          <w:szCs w:val="24"/>
-        </w:rPr>
-        <w:t>，等待0.5</w:t>
-      </w:r>
-      <w:r>
-        <w:rPr>
-          <w:rFonts w:asciiTheme="minorEastAsia" w:hAnsiTheme="minorEastAsia" w:hint="eastAsia"/>
-          <w:sz w:val="24"/>
-          <w:szCs w:val="24"/>
-        </w:rPr>
-        <w:t>秒</w:t>
-      </w:r>
-      <w:r>
-        <w:rPr>
-          <w:rFonts w:asciiTheme="minorEastAsia" w:hAnsiTheme="minorEastAsia"/>
-          <w:sz w:val="24"/>
-          <w:szCs w:val="24"/>
-        </w:rPr>
-        <w:t>即可呈现，</w:t>
-      </w:r>
-      <w:r>
-        <w:rPr>
-          <w:rFonts w:asciiTheme="minorEastAsia" w:hAnsiTheme="minorEastAsia" w:hint="eastAsia"/>
-          <w:sz w:val="24"/>
-          <w:szCs w:val="24"/>
-        </w:rPr>
-        <w:t>后期</w:t>
-      </w:r>
-      <w:r>
-        <w:rPr>
-          <w:rFonts w:asciiTheme="minorEastAsia" w:hAnsiTheme="minorEastAsia"/>
-          <w:sz w:val="24"/>
-          <w:szCs w:val="24"/>
-        </w:rPr>
-        <w:t>将会</w:t>
-      </w:r>
-      <w:r>
-        <w:rPr>
-          <w:rFonts w:asciiTheme="minorEastAsia" w:hAnsiTheme="minorEastAsia" w:hint="eastAsia"/>
-          <w:sz w:val="24"/>
-          <w:szCs w:val="24"/>
-        </w:rPr>
-        <w:t>优化</w:t>
+          <w:rFonts w:asciiTheme="minorEastAsia" w:hAnsiTheme="minorEastAsia"/>
+          <w:sz w:val="24"/>
+          <w:szCs w:val="24"/>
+        </w:rPr>
+        <w:t>以及对各关注股票的行情</w:t>
+      </w:r>
+      <w:r>
+        <w:rPr>
+          <w:rFonts w:asciiTheme="minorEastAsia" w:hAnsiTheme="minorEastAsia" w:hint="eastAsia"/>
+          <w:sz w:val="24"/>
+          <w:szCs w:val="24"/>
+        </w:rPr>
+        <w:t>对比</w:t>
+      </w:r>
+      <w:r>
+        <w:rPr>
+          <w:rFonts w:asciiTheme="minorEastAsia" w:hAnsiTheme="minorEastAsia"/>
+          <w:sz w:val="24"/>
+          <w:szCs w:val="24"/>
+        </w:rPr>
+        <w:t>，</w:t>
+      </w:r>
+      <w:r>
+        <w:rPr>
+          <w:rFonts w:asciiTheme="minorEastAsia" w:hAnsiTheme="minorEastAsia" w:hint="eastAsia"/>
+          <w:sz w:val="24"/>
+          <w:szCs w:val="24"/>
+        </w:rPr>
+        <w:t>迭代二</w:t>
+      </w:r>
+      <w:r>
+        <w:rPr>
+          <w:rFonts w:asciiTheme="minorEastAsia" w:hAnsiTheme="minorEastAsia"/>
+          <w:sz w:val="24"/>
+          <w:szCs w:val="24"/>
+        </w:rPr>
+        <w:t>中</w:t>
+      </w:r>
+      <w:r>
+        <w:rPr>
+          <w:rFonts w:asciiTheme="minorEastAsia" w:hAnsiTheme="minorEastAsia" w:hint="eastAsia"/>
+          <w:sz w:val="24"/>
+          <w:szCs w:val="24"/>
+        </w:rPr>
+        <w:t>启动</w:t>
+      </w:r>
+      <w:r>
+        <w:rPr>
+          <w:rFonts w:asciiTheme="minorEastAsia" w:hAnsiTheme="minorEastAsia"/>
+          <w:sz w:val="24"/>
+          <w:szCs w:val="24"/>
+        </w:rPr>
+        <w:t>软件需要</w:t>
+      </w:r>
+      <w:r>
+        <w:rPr>
+          <w:rFonts w:asciiTheme="minorEastAsia" w:hAnsiTheme="minorEastAsia" w:hint="eastAsia"/>
+          <w:sz w:val="24"/>
+          <w:szCs w:val="24"/>
+        </w:rPr>
+        <w:t>时间</w:t>
+      </w:r>
+      <w:r>
+        <w:rPr>
+          <w:rFonts w:asciiTheme="minorEastAsia" w:hAnsiTheme="minorEastAsia"/>
+          <w:sz w:val="24"/>
+          <w:szCs w:val="24"/>
+        </w:rPr>
+        <w:t>，待加载完毕之</w:t>
+      </w:r>
+      <w:r>
+        <w:rPr>
+          <w:rFonts w:asciiTheme="minorEastAsia" w:hAnsiTheme="minorEastAsia" w:hint="eastAsia"/>
+          <w:sz w:val="24"/>
+          <w:szCs w:val="24"/>
+        </w:rPr>
+        <w:t>后</w:t>
+      </w:r>
+      <w:r>
+        <w:rPr>
+          <w:rFonts w:asciiTheme="minorEastAsia" w:hAnsiTheme="minorEastAsia"/>
+          <w:sz w:val="24"/>
+          <w:szCs w:val="24"/>
+        </w:rPr>
+        <w:t>便会呈现</w:t>
+      </w:r>
+      <w:r>
+        <w:rPr>
+          <w:rFonts w:asciiTheme="minorEastAsia" w:hAnsiTheme="minorEastAsia"/>
+          <w:sz w:val="24"/>
+          <w:szCs w:val="24"/>
+        </w:rPr>
+        <w:t>，</w:t>
+      </w:r>
+      <w:r>
+        <w:rPr>
+          <w:rFonts w:asciiTheme="minorEastAsia" w:hAnsiTheme="minorEastAsia"/>
+          <w:sz w:val="24"/>
+          <w:szCs w:val="24"/>
+        </w:rPr>
+        <w:t xml:space="preserve"> </w:t>
       </w:r>
     </w:p>
     <w:p>
@@ -1390,7 +1502,39 @@
           <w:sz w:val="24"/>
           <w:szCs w:val="24"/>
         </w:rPr>
-        <w:t>平台API获取大盘和股票数据，</w:t>
+        <w:t>平台API</w:t>
+      </w:r>
+      <w:r>
+        <w:rPr>
+          <w:rFonts w:asciiTheme="minorEastAsia" w:hAnsiTheme="minorEastAsia"/>
+          <w:sz w:val="24"/>
+          <w:szCs w:val="24"/>
+        </w:rPr>
+        <w:t>及新浪财经API</w:t>
+      </w:r>
+      <w:r>
+        <w:rPr>
+          <w:rFonts w:asciiTheme="minorEastAsia" w:hAnsiTheme="minorEastAsia"/>
+          <w:sz w:val="24"/>
+          <w:szCs w:val="24"/>
+        </w:rPr>
+        <w:t>获取大盘和股票</w:t>
+      </w:r>
+      <w:r>
+        <w:rPr>
+          <w:rFonts w:asciiTheme="minorEastAsia" w:hAnsiTheme="minorEastAsia"/>
+          <w:sz w:val="24"/>
+          <w:szCs w:val="24"/>
+        </w:rPr>
+        <w:t>相关</w:t>
+      </w:r>
+      <w:r>
+        <w:rPr>
+          <w:rFonts w:asciiTheme="minorEastAsia" w:hAnsiTheme="minorEastAsia"/>
+          <w:sz w:val="24"/>
+          <w:szCs w:val="24"/>
+        </w:rPr>
+        <w:t>数据，</w:t>
       </w:r>
       <w:r>
         <w:rPr>
@@ -1631,7 +1775,7 @@
         <w:ind w:left="360" w:firstLineChars="0" w:firstLine="0"/>
         <w:jc w:val="left"/>
         <w:rPr>
-          <w:rFonts w:asciiTheme="minorEastAsia" w:hAnsiTheme="minorEastAsia" w:hint="eastAsia"/>
+          <w:rFonts w:asciiTheme="minorEastAsia" w:hAnsiTheme="minorEastAsia"/>
           <w:sz w:val="24"/>
           <w:szCs w:val="24"/>
         </w:rPr>
@@ -1677,7 +1821,7 @@
         <w:ind w:left="840" w:firstLineChars="0" w:firstLine="640"/>
         <w:jc w:val="left"/>
         <w:rPr>
-          <w:rFonts w:asciiTheme="minorEastAsia" w:hAnsiTheme="minorEastAsia"/>
+          <w:rFonts w:asciiTheme="minorEastAsia" w:hAnsiTheme="minorEastAsia" w:hint="eastAsia"/>
           <w:sz w:val="24"/>
           <w:szCs w:val="24"/>
         </w:rPr>
@@ -1764,6 +1908,46 @@
       </w:r>
       <w:r>
         <w:rPr>
+          <w:rFonts w:asciiTheme="minorEastAsia" w:hAnsiTheme="minorEastAsia"/>
+          <w:sz w:val="24"/>
+          <w:szCs w:val="24"/>
+        </w:rPr>
+        <w:t>界面展示了大盘的k线图及当前涨跌情况的展现，</w:t>
+      </w:r>
+      <w:r>
+        <w:rPr>
+          <w:rFonts w:asciiTheme="minorEastAsia" w:hAnsiTheme="minorEastAsia" w:hint="eastAsia"/>
+          <w:sz w:val="24"/>
+          <w:szCs w:val="24"/>
+        </w:rPr>
+        <w:t>用户</w:t>
+      </w:r>
+      <w:r>
+        <w:rPr>
+          <w:rFonts w:asciiTheme="minorEastAsia" w:hAnsiTheme="minorEastAsia"/>
+          <w:sz w:val="24"/>
+          <w:szCs w:val="24"/>
+        </w:rPr>
+        <w:t>可以查看一定时间范围内的</w:t>
+      </w:r>
+      <w:r>
+        <w:rPr>
+          <w:rFonts w:asciiTheme="minorEastAsia" w:hAnsiTheme="minorEastAsia" w:hint="eastAsia"/>
+          <w:sz w:val="24"/>
+          <w:szCs w:val="24"/>
+        </w:rPr>
+        <w:t>k</w:t>
+      </w:r>
+      <w:r>
+        <w:rPr>
+          <w:rFonts w:asciiTheme="minorEastAsia" w:hAnsiTheme="minorEastAsia"/>
+          <w:sz w:val="24"/>
+          <w:szCs w:val="24"/>
+        </w:rPr>
+        <w:t>线图走势情况，</w:t>
+      </w:r>
+      <w:r>
+        <w:rPr>
           <w:rFonts w:asciiTheme="minorEastAsia" w:hAnsiTheme="minorEastAsia" w:hint="eastAsia"/>
           <w:sz w:val="24"/>
           <w:szCs w:val="24"/>
@@ -1777,6 +1961,30 @@
           <w:szCs w:val="24"/>
         </w:rPr>
         <w:t>表格上方的时间选取按钮可跳转到相应时间段内的大盘数据展示</w:t>
+      </w:r>
+      <w:r>
+        <w:rPr>
+          <w:rFonts w:asciiTheme="minorEastAsia" w:hAnsiTheme="minorEastAsia"/>
+          <w:sz w:val="24"/>
+          <w:szCs w:val="24"/>
+        </w:rPr>
+        <w:t>，</w:t>
+      </w:r>
+      <w:r>
+        <w:rPr>
+          <w:rFonts w:asciiTheme="minorEastAsia" w:hAnsiTheme="minorEastAsia" w:hint="eastAsia"/>
+          <w:sz w:val="24"/>
+          <w:szCs w:val="24"/>
+        </w:rPr>
+        <w:t>也可</w:t>
+      </w:r>
+      <w:r>
+        <w:rPr>
+          <w:rFonts w:asciiTheme="minorEastAsia" w:hAnsiTheme="minorEastAsia"/>
+          <w:sz w:val="24"/>
+          <w:szCs w:val="24"/>
+        </w:rPr>
+        <w:t>点击缩短和拉长k线按钮进行缩放</w:t>
       </w:r>
     </w:p>
     <w:p>
@@ -1786,7 +1994,7 @@
         <w:ind w:left="840" w:firstLineChars="0" w:firstLine="640"/>
         <w:jc w:val="left"/>
         <w:rPr>
-          <w:rFonts w:asciiTheme="minorEastAsia" w:hAnsiTheme="minorEastAsia" w:hint="eastAsia"/>
+          <w:rFonts w:asciiTheme="minorEastAsia" w:hAnsiTheme="minorEastAsia"/>
           <w:sz w:val="24"/>
           <w:szCs w:val="24"/>
         </w:rPr>
@@ -1798,9 +2006,9 @@
           <w:szCs w:val="24"/>
         </w:rPr>
         <w:drawing>
-          <wp:inline distT="0" distB="0" distL="0" distR="0" wp14:anchorId="5A2F8E12" wp14:editId="72AD259D">
-            <wp:extent cx="4255135" cy="2659716"/>
-            <wp:effectExtent l="0" t="0" r="12065" b="7620"/>
+          <wp:inline distT="0" distB="0" distL="0" distR="0" wp14:anchorId="2D344EAB" wp14:editId="33FA30A9">
+            <wp:extent cx="4026535" cy="2516828"/>
+            <wp:effectExtent l="0" t="0" r="12065" b="0"/>
             <wp:docPr id="1" name="图片 1"/>
             <wp:cNvGraphicFramePr>
               <a:graphicFrameLocks xmlns:a="http://schemas.openxmlformats.org/drawingml/2006/main" noChangeAspect="1"/>
@@ -1821,7 +2029,7 @@
                   <pic:spPr>
                     <a:xfrm>
                       <a:off x="0" y="0"/>
-                      <a:ext cx="4262913" cy="2664578"/>
+                      <a:ext cx="4044528" cy="2528074"/>
                     </a:xfrm>
                     <a:prstGeom prst="rect">
                       <a:avLst/>
@@ -1876,7 +2084,7 @@
         <w:ind w:left="840" w:firstLine="640"/>
         <w:jc w:val="left"/>
         <w:rPr>
-          <w:rFonts w:asciiTheme="minorEastAsia" w:hAnsiTheme="minorEastAsia"/>
+          <w:rFonts w:asciiTheme="minorEastAsia" w:hAnsiTheme="minorEastAsia" w:hint="eastAsia"/>
           <w:sz w:val="24"/>
           <w:szCs w:val="24"/>
         </w:rPr>
@@ -1992,6 +2200,46 @@
           <w:szCs w:val="24"/>
         </w:rPr>
         <w:t>交易量数据</w:t>
+      </w:r>
+      <w:r>
+        <w:rPr>
+          <w:rFonts w:asciiTheme="minorEastAsia" w:hAnsiTheme="minorEastAsia"/>
+          <w:sz w:val="24"/>
+          <w:szCs w:val="24"/>
+        </w:rPr>
+        <w:t>，</w:t>
+      </w:r>
+      <w:r>
+        <w:rPr>
+          <w:rFonts w:asciiTheme="minorEastAsia" w:hAnsiTheme="minorEastAsia" w:hint="eastAsia"/>
+          <w:sz w:val="24"/>
+          <w:szCs w:val="24"/>
+        </w:rPr>
+        <w:t>双击</w:t>
+      </w:r>
+      <w:r>
+        <w:rPr>
+          <w:rFonts w:asciiTheme="minorEastAsia" w:hAnsiTheme="minorEastAsia"/>
+          <w:sz w:val="24"/>
+          <w:szCs w:val="24"/>
+        </w:rPr>
+        <w:t>单支股票可进入</w:t>
+      </w:r>
+      <w:r>
+        <w:rPr>
+          <w:rFonts w:asciiTheme="minorEastAsia" w:hAnsiTheme="minorEastAsia" w:hint="eastAsia"/>
+          <w:sz w:val="24"/>
+          <w:szCs w:val="24"/>
+        </w:rPr>
+        <w:t>个股</w:t>
+      </w:r>
+      <w:r>
+        <w:rPr>
+          <w:rFonts w:asciiTheme="minorEastAsia" w:hAnsiTheme="minorEastAsia"/>
+          <w:sz w:val="24"/>
+          <w:szCs w:val="24"/>
+        </w:rPr>
+        <w:t>详情界面</w:t>
       </w:r>
     </w:p>
     <w:p>
@@ -2000,7 +2248,7 @@
         <w:ind w:left="840" w:firstLine="640"/>
         <w:jc w:val="left"/>
         <w:rPr>
-          <w:rFonts w:asciiTheme="minorEastAsia" w:hAnsiTheme="minorEastAsia" w:hint="eastAsia"/>
+          <w:rFonts w:asciiTheme="minorEastAsia" w:hAnsiTheme="minorEastAsia"/>
           <w:sz w:val="24"/>
           <w:szCs w:val="24"/>
         </w:rPr>
@@ -2012,10 +2260,10 @@
           <w:szCs w:val="24"/>
         </w:rPr>
         <w:drawing>
-          <wp:inline distT="0" distB="0" distL="0" distR="0" wp14:anchorId="5F460B5E" wp14:editId="1258B464">
-            <wp:extent cx="4255135" cy="2659716"/>
-            <wp:effectExtent l="0" t="0" r="12065" b="7620"/>
-            <wp:docPr id="2" name="图片 2"/>
+          <wp:inline distT="0" distB="0" distL="0" distR="0" wp14:anchorId="7D973C5D" wp14:editId="6C0A1873">
+            <wp:extent cx="4026535" cy="2516828"/>
+            <wp:effectExtent l="0" t="0" r="12065" b="0"/>
+            <wp:docPr id="6" name="图片 6"/>
             <wp:cNvGraphicFramePr>
               <a:graphicFrameLocks xmlns:a="http://schemas.openxmlformats.org/drawingml/2006/main" noChangeAspect="1"/>
             </wp:cNvGraphicFramePr>
@@ -2035,7 +2283,7 @@
                   <pic:spPr>
                     <a:xfrm>
                       <a:off x="0" y="0"/>
-                      <a:ext cx="4260494" cy="2663065"/>
+                      <a:ext cx="4041427" cy="2526136"/>
                     </a:xfrm>
                     <a:prstGeom prst="rect">
                       <a:avLst/>
@@ -2079,7 +2327,7 @@
     <w:p>
       <w:pPr>
         <w:widowControl/>
-        <w:ind w:left="1480" w:firstLine="840"/>
+        <w:ind w:left="1480"/>
         <w:jc w:val="left"/>
         <w:rPr>
           <w:rFonts w:asciiTheme="minorEastAsia" w:hAnsiTheme="minorEastAsia"/>
@@ -2089,51 +2337,27 @@
       </w:pPr>
       <w:r>
         <w:rPr>
-          <w:rFonts w:asciiTheme="minorEastAsia" w:hAnsiTheme="minorEastAsia" w:hint="eastAsia"/>
-          <w:sz w:val="24"/>
-          <w:szCs w:val="24"/>
-        </w:rPr>
-        <w:t>双击</w:t>
-      </w:r>
-      <w:r>
-        <w:rPr>
-          <w:rFonts w:asciiTheme="minorEastAsia" w:hAnsiTheme="minorEastAsia"/>
-          <w:sz w:val="24"/>
-          <w:szCs w:val="24"/>
-        </w:rPr>
-        <w:t>个股数据中的</w:t>
-      </w:r>
-      <w:r>
-        <w:rPr>
-          <w:rFonts w:asciiTheme="minorEastAsia" w:hAnsiTheme="minorEastAsia" w:hint="eastAsia"/>
-          <w:sz w:val="24"/>
-          <w:szCs w:val="24"/>
-        </w:rPr>
-        <w:t>表格</w:t>
-      </w:r>
-      <w:r>
-        <w:rPr>
-          <w:rFonts w:asciiTheme="minorEastAsia" w:hAnsiTheme="minorEastAsia"/>
-          <w:sz w:val="24"/>
-          <w:szCs w:val="24"/>
-        </w:rPr>
-        <w:t>项，</w:t>
-      </w:r>
-      <w:r>
-        <w:rPr>
-          <w:rFonts w:asciiTheme="minorEastAsia" w:hAnsiTheme="minorEastAsia" w:hint="eastAsia"/>
-          <w:sz w:val="24"/>
-          <w:szCs w:val="24"/>
-        </w:rPr>
-        <w:t>可</w:t>
-      </w:r>
-      <w:r>
-        <w:rPr>
-          <w:rFonts w:asciiTheme="minorEastAsia" w:hAnsiTheme="minorEastAsia"/>
-          <w:sz w:val="24"/>
-          <w:szCs w:val="24"/>
-        </w:rPr>
-        <w:t>跳转到该股票的详情数据，</w:t>
+          <w:rFonts w:asciiTheme="minorEastAsia" w:hAnsiTheme="minorEastAsia"/>
+          <w:sz w:val="24"/>
+          <w:szCs w:val="24"/>
+        </w:rPr>
+        <w:t xml:space="preserve">    </w:t>
+      </w:r>
+      <w:r>
+        <w:rPr>
+          <w:rFonts w:asciiTheme="minorEastAsia" w:hAnsiTheme="minorEastAsia" w:hint="eastAsia"/>
+          <w:sz w:val="24"/>
+          <w:szCs w:val="24"/>
+        </w:rPr>
+        <w:t>界面</w:t>
+      </w:r>
+      <w:r>
+        <w:rPr>
+          <w:rFonts w:asciiTheme="minorEastAsia" w:hAnsiTheme="minorEastAsia"/>
+          <w:sz w:val="24"/>
+          <w:szCs w:val="24"/>
+        </w:rPr>
+        <w:t>展示</w:t>
       </w:r>
       <w:r>
         <w:rPr>
@@ -2261,23 +2485,95 @@
           <w:sz w:val="24"/>
           <w:szCs w:val="24"/>
         </w:rPr>
-        <w:t>市净率数据，右上角可更改时间段对数据进行筛选，</w:t>
-      </w:r>
-      <w:r>
-        <w:rPr>
-          <w:rFonts w:asciiTheme="minorEastAsia" w:hAnsiTheme="minorEastAsia" w:hint="eastAsia"/>
-          <w:sz w:val="24"/>
-          <w:szCs w:val="24"/>
-        </w:rPr>
-        <w:t>最下角</w:t>
-      </w:r>
-      <w:r>
-        <w:rPr>
-          <w:rFonts w:asciiTheme="minorEastAsia" w:hAnsiTheme="minorEastAsia"/>
-          <w:sz w:val="24"/>
-          <w:szCs w:val="24"/>
-        </w:rPr>
-        <w:t>的下拉框可以选择其它筛选项，</w:t>
+        <w:t>市净率数据，</w:t>
+      </w:r>
+      <w:r>
+        <w:rPr>
+          <w:rFonts w:asciiTheme="minorEastAsia" w:hAnsiTheme="minorEastAsia"/>
+          <w:sz w:val="24"/>
+          <w:szCs w:val="24"/>
+        </w:rPr>
+        <w:t>以及展示了</w:t>
+      </w:r>
+      <w:r>
+        <w:rPr>
+          <w:rFonts w:asciiTheme="minorEastAsia" w:hAnsiTheme="minorEastAsia" w:hint="eastAsia"/>
+          <w:sz w:val="24"/>
+          <w:szCs w:val="24"/>
+        </w:rPr>
+        <w:t>该</w:t>
+      </w:r>
+      <w:r>
+        <w:rPr>
+          <w:rFonts w:asciiTheme="minorEastAsia" w:hAnsiTheme="minorEastAsia"/>
+          <w:sz w:val="24"/>
+          <w:szCs w:val="24"/>
+        </w:rPr>
+        <w:t>股票的k线图和历史数据表格，</w:t>
+      </w:r>
+      <w:r>
+        <w:rPr>
+          <w:rFonts w:asciiTheme="minorEastAsia" w:hAnsiTheme="minorEastAsia"/>
+          <w:sz w:val="24"/>
+          <w:szCs w:val="24"/>
+        </w:rPr>
+        <w:t>右上角可</w:t>
+      </w:r>
+      <w:r>
+        <w:rPr>
+          <w:rFonts w:asciiTheme="minorEastAsia" w:hAnsiTheme="minorEastAsia"/>
+          <w:sz w:val="24"/>
+          <w:szCs w:val="24"/>
+        </w:rPr>
+        <w:t>点击红心按钮来决定是否关注和取消关注</w:t>
+      </w:r>
+      <w:r>
+        <w:rPr>
+          <w:rFonts w:asciiTheme="minorEastAsia" w:hAnsiTheme="minorEastAsia"/>
+          <w:sz w:val="24"/>
+          <w:szCs w:val="24"/>
+        </w:rPr>
+        <w:t>，</w:t>
+      </w:r>
+      <w:r>
+        <w:rPr>
+          <w:rFonts w:asciiTheme="minorEastAsia" w:hAnsiTheme="minorEastAsia" w:hint="eastAsia"/>
+          <w:sz w:val="24"/>
+          <w:szCs w:val="24"/>
+        </w:rPr>
+        <w:t>最下方</w:t>
+      </w:r>
+      <w:r>
+        <w:rPr>
+          <w:rFonts w:asciiTheme="minorEastAsia" w:hAnsiTheme="minorEastAsia"/>
+          <w:sz w:val="24"/>
+          <w:szCs w:val="24"/>
+        </w:rPr>
+        <w:t>的</w:t>
+      </w:r>
+      <w:r>
+        <w:rPr>
+          <w:rFonts w:asciiTheme="minorEastAsia" w:hAnsiTheme="minorEastAsia" w:hint="eastAsia"/>
+          <w:sz w:val="24"/>
+          <w:szCs w:val="24"/>
+        </w:rPr>
+        <w:t>历史</w:t>
+      </w:r>
+      <w:r>
+        <w:rPr>
+          <w:rFonts w:asciiTheme="minorEastAsia" w:hAnsiTheme="minorEastAsia"/>
+          <w:sz w:val="24"/>
+          <w:szCs w:val="24"/>
+        </w:rPr>
+        <w:t>数据表格</w:t>
+      </w:r>
+      <w:r>
+        <w:rPr>
+          <w:rFonts w:asciiTheme="minorEastAsia" w:hAnsiTheme="minorEastAsia"/>
+          <w:sz w:val="24"/>
+          <w:szCs w:val="24"/>
+        </w:rPr>
+        <w:t>可以选择其它筛选项，</w:t>
       </w:r>
       <w:r>
         <w:rPr>
@@ -2294,6 +2590,14 @@
           <w:szCs w:val="24"/>
         </w:rPr>
         <w:t>股票</w:t>
+      </w:r>
+      <w:r>
+        <w:rPr>
+          <w:rFonts w:asciiTheme="minorEastAsia" w:hAnsiTheme="minorEastAsia"/>
+          <w:sz w:val="24"/>
+          <w:szCs w:val="24"/>
+        </w:rPr>
+        <w:t>历史</w:t>
       </w:r>
       <w:r>
         <w:rPr>
@@ -2353,10 +2657,10 @@
           <w:szCs w:val="24"/>
         </w:rPr>
         <w:drawing>
-          <wp:inline distT="0" distB="0" distL="0" distR="0" wp14:anchorId="6F791BF6" wp14:editId="708703EA">
-            <wp:extent cx="4190365" cy="2619231"/>
-            <wp:effectExtent l="0" t="0" r="635" b="0"/>
-            <wp:docPr id="3" name="图片 3"/>
+          <wp:inline distT="0" distB="0" distL="0" distR="0" wp14:anchorId="2B08622D" wp14:editId="401033D5">
+            <wp:extent cx="4471035" cy="2794666"/>
+            <wp:effectExtent l="0" t="0" r="0" b="0"/>
+            <wp:docPr id="7" name="图片 7"/>
             <wp:cNvGraphicFramePr>
               <a:graphicFrameLocks xmlns:a="http://schemas.openxmlformats.org/drawingml/2006/main" noChangeAspect="1"/>
             </wp:cNvGraphicFramePr>
@@ -2376,7 +2680,7 @@
                   <pic:spPr>
                     <a:xfrm>
                       <a:off x="0" y="0"/>
-                      <a:ext cx="4199686" cy="2625057"/>
+                      <a:ext cx="4476473" cy="2798065"/>
                     </a:xfrm>
                     <a:prstGeom prst="rect">
                       <a:avLst/>
@@ -2394,7 +2698,7 @@
         <w:widowControl/>
         <w:jc w:val="left"/>
         <w:rPr>
-          <w:rFonts w:asciiTheme="minorEastAsia" w:hAnsiTheme="minorEastAsia" w:hint="eastAsia"/>
+          <w:rFonts w:asciiTheme="minorEastAsia" w:hAnsiTheme="minorEastAsia"/>
           <w:sz w:val="24"/>
           <w:szCs w:val="24"/>
         </w:rPr>
@@ -2554,7 +2858,87 @@
           <w:sz w:val="24"/>
           <w:szCs w:val="24"/>
         </w:rPr>
-        <w:t>直接跳转到相应的股票详情页面。</w:t>
+        <w:t>直接跳转到相应的股票详情页面，</w:t>
+      </w:r>
+      <w:r>
+        <w:rPr>
+          <w:rFonts w:asciiTheme="minorEastAsia" w:hAnsiTheme="minorEastAsia" w:hint="eastAsia"/>
+          <w:sz w:val="24"/>
+          <w:szCs w:val="24"/>
+        </w:rPr>
+        <w:t>并</w:t>
+      </w:r>
+      <w:r>
+        <w:rPr>
+          <w:rFonts w:asciiTheme="minorEastAsia" w:hAnsiTheme="minorEastAsia"/>
+          <w:sz w:val="24"/>
+          <w:szCs w:val="24"/>
+        </w:rPr>
+        <w:t>进入</w:t>
+      </w:r>
+      <w:r>
+        <w:rPr>
+          <w:rFonts w:asciiTheme="minorEastAsia" w:hAnsiTheme="minorEastAsia" w:hint="eastAsia"/>
+          <w:sz w:val="24"/>
+          <w:szCs w:val="24"/>
+        </w:rPr>
+        <w:t>相应</w:t>
+      </w:r>
+      <w:r>
+        <w:rPr>
+          <w:rFonts w:asciiTheme="minorEastAsia" w:hAnsiTheme="minorEastAsia"/>
+          <w:sz w:val="24"/>
+          <w:szCs w:val="24"/>
+        </w:rPr>
+        <w:t>股票的个股</w:t>
+      </w:r>
+      <w:r>
+        <w:rPr>
+          <w:rFonts w:asciiTheme="minorEastAsia" w:hAnsiTheme="minorEastAsia" w:hint="eastAsia"/>
+          <w:sz w:val="24"/>
+          <w:szCs w:val="24"/>
+        </w:rPr>
+        <w:t>详情</w:t>
+      </w:r>
+      <w:r>
+        <w:rPr>
+          <w:rFonts w:asciiTheme="minorEastAsia" w:hAnsiTheme="minorEastAsia"/>
+          <w:sz w:val="24"/>
+          <w:szCs w:val="24"/>
+        </w:rPr>
+        <w:t>界面，</w:t>
+      </w:r>
+      <w:r>
+        <w:rPr>
+          <w:rFonts w:asciiTheme="minorEastAsia" w:hAnsiTheme="minorEastAsia" w:hint="eastAsia"/>
+          <w:sz w:val="24"/>
+          <w:szCs w:val="24"/>
+        </w:rPr>
+        <w:t>可</w:t>
+      </w:r>
+      <w:r>
+        <w:rPr>
+          <w:rFonts w:asciiTheme="minorEastAsia" w:hAnsiTheme="minorEastAsia"/>
+          <w:sz w:val="24"/>
+          <w:szCs w:val="24"/>
+        </w:rPr>
+        <w:t>进行</w:t>
+      </w:r>
+      <w:r>
+        <w:rPr>
+          <w:rFonts w:asciiTheme="minorEastAsia" w:hAnsiTheme="minorEastAsia" w:hint="eastAsia"/>
+          <w:sz w:val="24"/>
+          <w:szCs w:val="24"/>
+        </w:rPr>
+        <w:t>查看</w:t>
+      </w:r>
+      <w:r>
+        <w:rPr>
+          <w:rFonts w:asciiTheme="minorEastAsia" w:hAnsiTheme="minorEastAsia"/>
+          <w:sz w:val="24"/>
+          <w:szCs w:val="24"/>
+        </w:rPr>
+        <w:t>相关数据和关注操作。</w:t>
       </w:r>
     </w:p>
     <w:p>
@@ -2563,7 +2947,7 @@
         <w:ind w:left="840" w:firstLine="640"/>
         <w:jc w:val="left"/>
         <w:rPr>
-          <w:rFonts w:asciiTheme="minorEastAsia" w:hAnsiTheme="minorEastAsia" w:hint="eastAsia"/>
+          <w:rFonts w:asciiTheme="minorEastAsia" w:hAnsiTheme="minorEastAsia"/>
           <w:sz w:val="24"/>
           <w:szCs w:val="24"/>
         </w:rPr>
@@ -2583,10 +2967,10 @@
           <w:szCs w:val="24"/>
         </w:rPr>
         <w:drawing>
-          <wp:inline distT="0" distB="0" distL="0" distR="0" wp14:anchorId="2AF1A310" wp14:editId="5A4EE024">
-            <wp:extent cx="4204335" cy="2627963"/>
-            <wp:effectExtent l="0" t="0" r="12065" b="0"/>
-            <wp:docPr id="4" name="图片 4"/>
+          <wp:inline distT="0" distB="0" distL="0" distR="0" wp14:anchorId="46642A8C" wp14:editId="3BD8A7F3">
+            <wp:extent cx="4291170" cy="2682240"/>
+            <wp:effectExtent l="0" t="0" r="1905" b="10160"/>
+            <wp:docPr id="8" name="图片 8"/>
             <wp:cNvGraphicFramePr>
               <a:graphicFrameLocks xmlns:a="http://schemas.openxmlformats.org/drawingml/2006/main" noChangeAspect="1"/>
             </wp:cNvGraphicFramePr>
@@ -2606,7 +2990,7 @@
                   <pic:spPr>
                     <a:xfrm>
                       <a:off x="0" y="0"/>
-                      <a:ext cx="4214186" cy="2634121"/>
+                      <a:ext cx="4296583" cy="2685623"/>
                     </a:xfrm>
                     <a:prstGeom prst="rect">
                       <a:avLst/>
@@ -2621,9 +3005,7 @@
     </w:p>
     <w:p>
       <w:pPr>
-        <w:pStyle w:val="a5"/>
         <w:widowControl/>
-        <w:ind w:left="360" w:firstLineChars="0" w:firstLine="0"/>
         <w:jc w:val="left"/>
         <w:rPr>
           <w:rFonts w:asciiTheme="minorEastAsia" w:hAnsiTheme="minorEastAsia"/>
@@ -2633,29 +3015,44 @@
       </w:pPr>
       <w:r>
         <w:rPr>
-          <w:rFonts w:asciiTheme="minorEastAsia" w:hAnsiTheme="minorEastAsia" w:hint="eastAsia"/>
-          <w:sz w:val="24"/>
-          <w:szCs w:val="24"/>
-        </w:rPr>
-        <w:t>3.3 出错</w:t>
-      </w:r>
-      <w:r>
-        <w:rPr>
-          <w:rFonts w:asciiTheme="minorEastAsia" w:hAnsiTheme="minorEastAsia"/>
-          <w:sz w:val="24"/>
-          <w:szCs w:val="24"/>
-        </w:rPr>
-        <w:t>处理</w:t>
+          <w:rFonts w:asciiTheme="minorEastAsia" w:hAnsiTheme="minorEastAsia"/>
+          <w:sz w:val="24"/>
+          <w:szCs w:val="24"/>
+        </w:rPr>
+        <w:tab/>
+      </w:r>
+      <w:r>
+        <w:rPr>
+          <w:rFonts w:asciiTheme="minorEastAsia" w:hAnsiTheme="minorEastAsia"/>
+          <w:sz w:val="24"/>
+          <w:szCs w:val="24"/>
+        </w:rPr>
+        <w:tab/>
+        <w:t xml:space="preserve">3.2.4 </w:t>
+      </w:r>
+      <w:r>
+        <w:rPr>
+          <w:rFonts w:asciiTheme="minorEastAsia" w:hAnsiTheme="minorEastAsia" w:hint="eastAsia"/>
+          <w:sz w:val="24"/>
+          <w:szCs w:val="24"/>
+        </w:rPr>
+        <w:t>行情</w:t>
+      </w:r>
+      <w:r>
+        <w:rPr>
+          <w:rFonts w:asciiTheme="minorEastAsia" w:hAnsiTheme="minorEastAsia"/>
+          <w:sz w:val="24"/>
+          <w:szCs w:val="24"/>
+        </w:rPr>
+        <w:t>对比</w:t>
       </w:r>
     </w:p>
     <w:p>
       <w:pPr>
-        <w:pStyle w:val="a5"/>
         <w:widowControl/>
-        <w:ind w:left="360" w:firstLineChars="0" w:firstLine="0"/>
         <w:jc w:val="left"/>
         <w:rPr>
-          <w:rFonts w:asciiTheme="minorEastAsia" w:hAnsiTheme="minorEastAsia"/>
+          <w:rFonts w:asciiTheme="minorEastAsia" w:hAnsiTheme="minorEastAsia" w:hint="eastAsia"/>
           <w:sz w:val="24"/>
           <w:szCs w:val="24"/>
         </w:rPr>
@@ -2667,49 +3064,64 @@
           <w:szCs w:val="24"/>
         </w:rPr>
         <w:tab/>
-        <w:t xml:space="preserve">    </w:t>
-      </w:r>
-      <w:r>
-        <w:rPr>
-          <w:rFonts w:asciiTheme="minorEastAsia" w:hAnsiTheme="minorEastAsia"/>
-          <w:sz w:val="24"/>
-          <w:szCs w:val="24"/>
-        </w:rPr>
-        <w:t>3.3.1</w:t>
-      </w:r>
-      <w:r>
-        <w:rPr>
-          <w:rFonts w:asciiTheme="minorEastAsia" w:hAnsiTheme="minorEastAsia" w:hint="eastAsia"/>
-          <w:sz w:val="24"/>
-          <w:szCs w:val="24"/>
-        </w:rPr>
-        <w:t>搜索</w:t>
-      </w:r>
-      <w:r>
-        <w:rPr>
-          <w:rFonts w:asciiTheme="minorEastAsia" w:hAnsiTheme="minorEastAsia"/>
-          <w:sz w:val="24"/>
-          <w:szCs w:val="24"/>
-        </w:rPr>
-        <w:t>结果显示不正确或</w:t>
-      </w:r>
-      <w:r>
-        <w:rPr>
-          <w:rFonts w:asciiTheme="minorEastAsia" w:hAnsiTheme="minorEastAsia" w:hint="eastAsia"/>
-          <w:sz w:val="24"/>
-          <w:szCs w:val="24"/>
-        </w:rPr>
-        <w:t>不存在</w:t>
-      </w:r>
+      </w:r>
+      <w:r>
+        <w:rPr>
+          <w:rFonts w:asciiTheme="minorEastAsia" w:hAnsiTheme="minorEastAsia" w:hint="eastAsia"/>
+          <w:sz w:val="24"/>
+          <w:szCs w:val="24"/>
+        </w:rPr>
+        <w:tab/>
+      </w:r>
+      <w:r>
+        <w:rPr>
+          <w:rFonts w:asciiTheme="minorEastAsia" w:hAnsiTheme="minorEastAsia" w:hint="eastAsia"/>
+          <w:sz w:val="24"/>
+          <w:szCs w:val="24"/>
+        </w:rPr>
+        <w:tab/>
+      </w:r>
+      <w:r>
+        <w:rPr>
+          <w:rFonts w:asciiTheme="minorEastAsia" w:hAnsiTheme="minorEastAsia" w:hint="eastAsia"/>
+          <w:sz w:val="24"/>
+          <w:szCs w:val="24"/>
+        </w:rPr>
+        <w:t>该界面</w:t>
+      </w:r>
+      <w:r>
+        <w:rPr>
+          <w:rFonts w:asciiTheme="minorEastAsia" w:hAnsiTheme="minorEastAsia"/>
+          <w:sz w:val="24"/>
+          <w:szCs w:val="24"/>
+        </w:rPr>
+        <w:t>展示所</w:t>
+      </w:r>
+      <w:r>
+        <w:rPr>
+          <w:rFonts w:asciiTheme="minorEastAsia" w:hAnsiTheme="minorEastAsia" w:hint="eastAsia"/>
+          <w:sz w:val="24"/>
+          <w:szCs w:val="24"/>
+        </w:rPr>
+        <w:t>关注</w:t>
+      </w:r>
+      <w:r>
+        <w:rPr>
+          <w:rFonts w:asciiTheme="minorEastAsia" w:hAnsiTheme="minorEastAsia"/>
+          <w:sz w:val="24"/>
+          <w:szCs w:val="24"/>
+        </w:rPr>
+        <w:t>股票列表</w:t>
+      </w:r>
+      <w:bookmarkStart w:id="0" w:name="_GoBack"/>
+      <w:bookmarkEnd w:id="0"/>
     </w:p>
     <w:p>
       <w:pPr>
-        <w:pStyle w:val="a5"/>
         <w:widowControl/>
-        <w:ind w:left="360" w:firstLineChars="0" w:firstLine="0"/>
         <w:jc w:val="left"/>
         <w:rPr>
-          <w:rFonts w:asciiTheme="minorEastAsia" w:hAnsiTheme="minorEastAsia"/>
+          <w:rFonts w:asciiTheme="minorEastAsia" w:hAnsiTheme="minorEastAsia" w:hint="eastAsia"/>
           <w:sz w:val="24"/>
           <w:szCs w:val="24"/>
         </w:rPr>
@@ -2737,168 +3149,7 @@
           <w:szCs w:val="24"/>
         </w:rPr>
         <w:tab/>
-        <w:t xml:space="preserve"> </w:t>
-      </w:r>
-      <w:r>
-        <w:rPr>
-          <w:rFonts w:asciiTheme="minorEastAsia" w:hAnsiTheme="minorEastAsia"/>
-          <w:sz w:val="24"/>
-          <w:szCs w:val="24"/>
-        </w:rPr>
-        <w:t>请检查输入的关键词是否正确</w:t>
-      </w:r>
-    </w:p>
-    <w:p>
-      <w:pPr>
-        <w:pStyle w:val="a5"/>
-        <w:widowControl/>
-        <w:ind w:left="360" w:firstLineChars="0" w:firstLine="0"/>
-        <w:jc w:val="left"/>
-        <w:rPr>
-          <w:rFonts w:asciiTheme="minorEastAsia" w:hAnsiTheme="minorEastAsia"/>
-          <w:sz w:val="24"/>
-          <w:szCs w:val="24"/>
-        </w:rPr>
-      </w:pPr>
-      <w:r>
-        <w:rPr>
-          <w:rFonts w:asciiTheme="minorEastAsia" w:hAnsiTheme="minorEastAsia" w:hint="eastAsia"/>
-          <w:sz w:val="24"/>
-          <w:szCs w:val="24"/>
-        </w:rPr>
-        <w:tab/>
-      </w:r>
-      <w:r>
-        <w:rPr>
-          <w:rFonts w:asciiTheme="minorEastAsia" w:hAnsiTheme="minorEastAsia" w:hint="eastAsia"/>
-          <w:sz w:val="24"/>
-          <w:szCs w:val="24"/>
-        </w:rPr>
-        <w:tab/>
-        <w:t xml:space="preserve">3.3.2 </w:t>
-      </w:r>
-      <w:r>
-        <w:rPr>
-          <w:rFonts w:asciiTheme="minorEastAsia" w:hAnsiTheme="minorEastAsia"/>
-          <w:sz w:val="24"/>
-          <w:szCs w:val="24"/>
-        </w:rPr>
-        <w:t>个股详情页面进行筛选</w:t>
-      </w:r>
-      <w:r>
-        <w:rPr>
-          <w:rFonts w:asciiTheme="minorEastAsia" w:hAnsiTheme="minorEastAsia" w:hint="eastAsia"/>
-          <w:sz w:val="24"/>
-          <w:szCs w:val="24"/>
-        </w:rPr>
-        <w:t>时</w:t>
-      </w:r>
-      <w:r>
-        <w:rPr>
-          <w:rFonts w:asciiTheme="minorEastAsia" w:hAnsiTheme="minorEastAsia"/>
-          <w:sz w:val="24"/>
-          <w:szCs w:val="24"/>
-        </w:rPr>
-        <w:t>，</w:t>
-      </w:r>
-      <w:r>
-        <w:rPr>
-          <w:rFonts w:asciiTheme="minorEastAsia" w:hAnsiTheme="minorEastAsia" w:hint="eastAsia"/>
-          <w:sz w:val="24"/>
-          <w:szCs w:val="24"/>
-        </w:rPr>
-        <w:t>出错</w:t>
-      </w:r>
-    </w:p>
-    <w:p>
-      <w:pPr>
-        <w:pStyle w:val="a5"/>
-        <w:widowControl/>
-        <w:ind w:left="840" w:firstLineChars="0" w:firstLine="520"/>
-        <w:jc w:val="left"/>
-        <w:rPr>
-          <w:rFonts w:asciiTheme="minorEastAsia" w:hAnsiTheme="minorEastAsia"/>
-          <w:sz w:val="24"/>
-          <w:szCs w:val="24"/>
-        </w:rPr>
-      </w:pPr>
-      <w:r>
-        <w:rPr>
-          <w:rFonts w:asciiTheme="minorEastAsia" w:hAnsiTheme="minorEastAsia" w:hint="eastAsia"/>
-          <w:sz w:val="24"/>
-          <w:szCs w:val="24"/>
-        </w:rPr>
-        <w:t>请检查</w:t>
-      </w:r>
-      <w:r>
-        <w:rPr>
-          <w:rFonts w:asciiTheme="minorEastAsia" w:hAnsiTheme="minorEastAsia"/>
-          <w:sz w:val="24"/>
-          <w:szCs w:val="24"/>
-        </w:rPr>
-        <w:t>输入的</w:t>
-      </w:r>
-      <w:r>
-        <w:rPr>
-          <w:rFonts w:asciiTheme="minorEastAsia" w:hAnsiTheme="minorEastAsia" w:hint="eastAsia"/>
-          <w:sz w:val="24"/>
-          <w:szCs w:val="24"/>
-        </w:rPr>
-        <w:t>上限</w:t>
-      </w:r>
-      <w:r>
-        <w:rPr>
-          <w:rFonts w:asciiTheme="minorEastAsia" w:hAnsiTheme="minorEastAsia"/>
-          <w:sz w:val="24"/>
-          <w:szCs w:val="24"/>
-        </w:rPr>
-        <w:t>和下限值是否未填写正确（上限值</w:t>
-      </w:r>
-      <w:r>
-        <w:rPr>
-          <w:rFonts w:asciiTheme="minorEastAsia" w:hAnsiTheme="minorEastAsia" w:hint="eastAsia"/>
-          <w:sz w:val="24"/>
-          <w:szCs w:val="24"/>
-        </w:rPr>
-        <w:t>须</w:t>
-      </w:r>
-      <w:r>
-        <w:rPr>
-          <w:rFonts w:asciiTheme="minorEastAsia" w:hAnsiTheme="minorEastAsia"/>
-          <w:sz w:val="24"/>
-          <w:szCs w:val="24"/>
-        </w:rPr>
-        <w:t>大于下限值，</w:t>
-      </w:r>
-      <w:r>
-        <w:rPr>
-          <w:rFonts w:asciiTheme="minorEastAsia" w:hAnsiTheme="minorEastAsia" w:hint="eastAsia"/>
-          <w:sz w:val="24"/>
-          <w:szCs w:val="24"/>
-        </w:rPr>
-        <w:t>且</w:t>
-      </w:r>
-      <w:r>
-        <w:rPr>
-          <w:rFonts w:asciiTheme="minorEastAsia" w:hAnsiTheme="minorEastAsia"/>
-          <w:sz w:val="24"/>
-          <w:szCs w:val="24"/>
-        </w:rPr>
-        <w:t>为带小数的数字）</w:t>
-      </w:r>
-    </w:p>
-    <w:p>
-      <w:pPr>
-        <w:pStyle w:val="a5"/>
-        <w:widowControl/>
-        <w:ind w:left="840" w:firstLineChars="0" w:firstLine="520"/>
-        <w:jc w:val="left"/>
-        <w:rPr>
-          <w:rFonts w:asciiTheme="minorEastAsia" w:hAnsiTheme="minorEastAsia" w:hint="eastAsia"/>
-          <w:sz w:val="24"/>
-          <w:szCs w:val="24"/>
-        </w:rPr>
-      </w:pPr>
+      </w:r>
       <w:r>
         <w:rPr>
           <w:rFonts w:asciiTheme="minorEastAsia" w:hAnsiTheme="minorEastAsia"/>
@@ -2906,10 +3157,10 @@
           <w:szCs w:val="24"/>
         </w:rPr>
         <w:drawing>
-          <wp:inline distT="0" distB="0" distL="0" distR="0" wp14:anchorId="2E991206" wp14:editId="792AFD68">
-            <wp:extent cx="4217035" cy="2635901"/>
-            <wp:effectExtent l="0" t="0" r="0" b="5715"/>
-            <wp:docPr id="5" name="图片 5"/>
+          <wp:inline distT="0" distB="0" distL="0" distR="0" wp14:anchorId="772CF985" wp14:editId="229313F1">
+            <wp:extent cx="4394835" cy="2747037"/>
+            <wp:effectExtent l="0" t="0" r="0" b="0"/>
+            <wp:docPr id="9" name="图片 9"/>
             <wp:cNvGraphicFramePr>
               <a:graphicFrameLocks xmlns:a="http://schemas.openxmlformats.org/drawingml/2006/main" noChangeAspect="1"/>
             </wp:cNvGraphicFramePr>
@@ -2929,6 +3180,330 @@
                   <pic:spPr>
                     <a:xfrm>
                       <a:off x="0" y="0"/>
+                      <a:ext cx="4399894" cy="2750199"/>
+                    </a:xfrm>
+                    <a:prstGeom prst="rect">
+                      <a:avLst/>
+                    </a:prstGeom>
+                  </pic:spPr>
+                </pic:pic>
+              </a:graphicData>
+            </a:graphic>
+          </wp:inline>
+        </w:drawing>
+      </w:r>
+    </w:p>
+    <w:p>
+      <w:pPr>
+        <w:pStyle w:val="a5"/>
+        <w:widowControl/>
+        <w:ind w:left="360" w:firstLineChars="0" w:firstLine="0"/>
+        <w:jc w:val="left"/>
+        <w:rPr>
+          <w:rFonts w:asciiTheme="minorEastAsia" w:hAnsiTheme="minorEastAsia"/>
+          <w:sz w:val="24"/>
+          <w:szCs w:val="24"/>
+        </w:rPr>
+      </w:pPr>
+      <w:r>
+        <w:rPr>
+          <w:rFonts w:asciiTheme="minorEastAsia" w:hAnsiTheme="minorEastAsia" w:hint="eastAsia"/>
+          <w:sz w:val="24"/>
+          <w:szCs w:val="24"/>
+        </w:rPr>
+        <w:t>3.3 出错</w:t>
+      </w:r>
+      <w:r>
+        <w:rPr>
+          <w:rFonts w:asciiTheme="minorEastAsia" w:hAnsiTheme="minorEastAsia"/>
+          <w:sz w:val="24"/>
+          <w:szCs w:val="24"/>
+        </w:rPr>
+        <w:t>处理</w:t>
+      </w:r>
+    </w:p>
+    <w:p>
+      <w:pPr>
+        <w:pStyle w:val="a5"/>
+        <w:widowControl/>
+        <w:ind w:left="360" w:firstLineChars="0" w:firstLine="0"/>
+        <w:jc w:val="left"/>
+        <w:rPr>
+          <w:rFonts w:asciiTheme="minorEastAsia" w:hAnsiTheme="minorEastAsia"/>
+          <w:sz w:val="24"/>
+          <w:szCs w:val="24"/>
+        </w:rPr>
+      </w:pPr>
+      <w:r>
+        <w:rPr>
+          <w:rFonts w:asciiTheme="minorEastAsia" w:hAnsiTheme="minorEastAsia" w:hint="eastAsia"/>
+          <w:sz w:val="24"/>
+          <w:szCs w:val="24"/>
+        </w:rPr>
+        <w:tab/>
+        <w:t xml:space="preserve">    </w:t>
+      </w:r>
+      <w:r>
+        <w:rPr>
+          <w:rFonts w:asciiTheme="minorEastAsia" w:hAnsiTheme="minorEastAsia"/>
+          <w:sz w:val="24"/>
+          <w:szCs w:val="24"/>
+        </w:rPr>
+        <w:t>3.3.1</w:t>
+      </w:r>
+      <w:r>
+        <w:rPr>
+          <w:rFonts w:asciiTheme="minorEastAsia" w:hAnsiTheme="minorEastAsia" w:hint="eastAsia"/>
+          <w:sz w:val="24"/>
+          <w:szCs w:val="24"/>
+        </w:rPr>
+        <w:t>搜索</w:t>
+      </w:r>
+      <w:r>
+        <w:rPr>
+          <w:rFonts w:asciiTheme="minorEastAsia" w:hAnsiTheme="minorEastAsia"/>
+          <w:sz w:val="24"/>
+          <w:szCs w:val="24"/>
+        </w:rPr>
+        <w:t>结果显示不正确或</w:t>
+      </w:r>
+      <w:r>
+        <w:rPr>
+          <w:rFonts w:asciiTheme="minorEastAsia" w:hAnsiTheme="minorEastAsia" w:hint="eastAsia"/>
+          <w:sz w:val="24"/>
+          <w:szCs w:val="24"/>
+        </w:rPr>
+        <w:t>不存在</w:t>
+      </w:r>
+    </w:p>
+    <w:p>
+      <w:pPr>
+        <w:pStyle w:val="a5"/>
+        <w:widowControl/>
+        <w:ind w:left="360" w:firstLineChars="0" w:firstLine="0"/>
+        <w:jc w:val="left"/>
+        <w:rPr>
+          <w:rFonts w:asciiTheme="minorEastAsia" w:hAnsiTheme="minorEastAsia"/>
+          <w:sz w:val="24"/>
+          <w:szCs w:val="24"/>
+        </w:rPr>
+      </w:pPr>
+      <w:r>
+        <w:rPr>
+          <w:rFonts w:asciiTheme="minorEastAsia" w:hAnsiTheme="minorEastAsia" w:hint="eastAsia"/>
+          <w:sz w:val="24"/>
+          <w:szCs w:val="24"/>
+        </w:rPr>
+        <w:tab/>
+      </w:r>
+      <w:r>
+        <w:rPr>
+          <w:rFonts w:asciiTheme="minorEastAsia" w:hAnsiTheme="minorEastAsia" w:hint="eastAsia"/>
+          <w:sz w:val="24"/>
+          <w:szCs w:val="24"/>
+        </w:rPr>
+        <w:tab/>
+      </w:r>
+      <w:r>
+        <w:rPr>
+          <w:rFonts w:asciiTheme="minorEastAsia" w:hAnsiTheme="minorEastAsia" w:hint="eastAsia"/>
+          <w:sz w:val="24"/>
+          <w:szCs w:val="24"/>
+        </w:rPr>
+        <w:tab/>
+        <w:t xml:space="preserve"> </w:t>
+      </w:r>
+      <w:r>
+        <w:rPr>
+          <w:rFonts w:asciiTheme="minorEastAsia" w:hAnsiTheme="minorEastAsia"/>
+          <w:sz w:val="24"/>
+          <w:szCs w:val="24"/>
+        </w:rPr>
+        <w:t>请检查输入的关键词是否正确</w:t>
+      </w:r>
+    </w:p>
+    <w:p>
+      <w:pPr>
+        <w:pStyle w:val="a5"/>
+        <w:widowControl/>
+        <w:ind w:left="360" w:firstLineChars="0" w:firstLine="0"/>
+        <w:jc w:val="left"/>
+        <w:rPr>
+          <w:rFonts w:asciiTheme="minorEastAsia" w:hAnsiTheme="minorEastAsia"/>
+          <w:sz w:val="24"/>
+          <w:szCs w:val="24"/>
+        </w:rPr>
+      </w:pPr>
+      <w:r>
+        <w:rPr>
+          <w:rFonts w:asciiTheme="minorEastAsia" w:hAnsiTheme="minorEastAsia" w:hint="eastAsia"/>
+          <w:sz w:val="24"/>
+          <w:szCs w:val="24"/>
+        </w:rPr>
+        <w:tab/>
+      </w:r>
+      <w:r>
+        <w:rPr>
+          <w:rFonts w:asciiTheme="minorEastAsia" w:hAnsiTheme="minorEastAsia" w:hint="eastAsia"/>
+          <w:sz w:val="24"/>
+          <w:szCs w:val="24"/>
+        </w:rPr>
+        <w:tab/>
+        <w:t xml:space="preserve">3.3.2 </w:t>
+      </w:r>
+      <w:r>
+        <w:rPr>
+          <w:rFonts w:asciiTheme="minorEastAsia" w:hAnsiTheme="minorEastAsia"/>
+          <w:sz w:val="24"/>
+          <w:szCs w:val="24"/>
+        </w:rPr>
+        <w:t>个股详情页面进行筛选</w:t>
+      </w:r>
+      <w:r>
+        <w:rPr>
+          <w:rFonts w:asciiTheme="minorEastAsia" w:hAnsiTheme="minorEastAsia" w:hint="eastAsia"/>
+          <w:sz w:val="24"/>
+          <w:szCs w:val="24"/>
+        </w:rPr>
+        <w:t>时</w:t>
+      </w:r>
+      <w:r>
+        <w:rPr>
+          <w:rFonts w:asciiTheme="minorEastAsia" w:hAnsiTheme="minorEastAsia"/>
+          <w:sz w:val="24"/>
+          <w:szCs w:val="24"/>
+        </w:rPr>
+        <w:t>，</w:t>
+      </w:r>
+      <w:r>
+        <w:rPr>
+          <w:rFonts w:asciiTheme="minorEastAsia" w:hAnsiTheme="minorEastAsia" w:hint="eastAsia"/>
+          <w:sz w:val="24"/>
+          <w:szCs w:val="24"/>
+        </w:rPr>
+        <w:t>出错</w:t>
+      </w:r>
+    </w:p>
+    <w:p>
+      <w:pPr>
+        <w:pStyle w:val="a5"/>
+        <w:widowControl/>
+        <w:ind w:left="840" w:firstLineChars="0" w:firstLine="520"/>
+        <w:jc w:val="left"/>
+        <w:rPr>
+          <w:rFonts w:asciiTheme="minorEastAsia" w:hAnsiTheme="minorEastAsia"/>
+          <w:sz w:val="24"/>
+          <w:szCs w:val="24"/>
+        </w:rPr>
+      </w:pPr>
+      <w:r>
+        <w:rPr>
+          <w:rFonts w:asciiTheme="minorEastAsia" w:hAnsiTheme="minorEastAsia" w:hint="eastAsia"/>
+          <w:sz w:val="24"/>
+          <w:szCs w:val="24"/>
+        </w:rPr>
+        <w:t>请检查</w:t>
+      </w:r>
+      <w:r>
+        <w:rPr>
+          <w:rFonts w:asciiTheme="minorEastAsia" w:hAnsiTheme="minorEastAsia"/>
+          <w:sz w:val="24"/>
+          <w:szCs w:val="24"/>
+        </w:rPr>
+        <w:t>输入的</w:t>
+      </w:r>
+      <w:r>
+        <w:rPr>
+          <w:rFonts w:asciiTheme="minorEastAsia" w:hAnsiTheme="minorEastAsia" w:hint="eastAsia"/>
+          <w:sz w:val="24"/>
+          <w:szCs w:val="24"/>
+        </w:rPr>
+        <w:t>上限</w:t>
+      </w:r>
+      <w:r>
+        <w:rPr>
+          <w:rFonts w:asciiTheme="minorEastAsia" w:hAnsiTheme="minorEastAsia"/>
+          <w:sz w:val="24"/>
+          <w:szCs w:val="24"/>
+        </w:rPr>
+        <w:t>和下限值是否未填写正确（上限值</w:t>
+      </w:r>
+      <w:r>
+        <w:rPr>
+          <w:rFonts w:asciiTheme="minorEastAsia" w:hAnsiTheme="minorEastAsia" w:hint="eastAsia"/>
+          <w:sz w:val="24"/>
+          <w:szCs w:val="24"/>
+        </w:rPr>
+        <w:t>须</w:t>
+      </w:r>
+      <w:r>
+        <w:rPr>
+          <w:rFonts w:asciiTheme="minorEastAsia" w:hAnsiTheme="minorEastAsia"/>
+          <w:sz w:val="24"/>
+          <w:szCs w:val="24"/>
+        </w:rPr>
+        <w:t>大于下限值，</w:t>
+      </w:r>
+      <w:r>
+        <w:rPr>
+          <w:rFonts w:asciiTheme="minorEastAsia" w:hAnsiTheme="minorEastAsia" w:hint="eastAsia"/>
+          <w:sz w:val="24"/>
+          <w:szCs w:val="24"/>
+        </w:rPr>
+        <w:t>且</w:t>
+      </w:r>
+      <w:r>
+        <w:rPr>
+          <w:rFonts w:asciiTheme="minorEastAsia" w:hAnsiTheme="minorEastAsia"/>
+          <w:sz w:val="24"/>
+          <w:szCs w:val="24"/>
+        </w:rPr>
+        <w:t>为带小数的数字）</w:t>
+      </w:r>
+    </w:p>
+    <w:p>
+      <w:pPr>
+        <w:pStyle w:val="a5"/>
+        <w:widowControl/>
+        <w:ind w:left="840" w:firstLineChars="0" w:firstLine="520"/>
+        <w:jc w:val="left"/>
+        <w:rPr>
+          <w:rFonts w:asciiTheme="minorEastAsia" w:hAnsiTheme="minorEastAsia"/>
+          <w:sz w:val="24"/>
+          <w:szCs w:val="24"/>
+        </w:rPr>
+      </w:pPr>
+      <w:r>
+        <w:rPr>
+          <w:rFonts w:asciiTheme="minorEastAsia" w:hAnsiTheme="minorEastAsia"/>
+          <w:noProof/>
+          <w:sz w:val="24"/>
+          <w:szCs w:val="24"/>
+        </w:rPr>
+        <w:drawing>
+          <wp:inline distT="0" distB="0" distL="0" distR="0" wp14:anchorId="2E991206" wp14:editId="792AFD68">
+            <wp:extent cx="4217035" cy="2635901"/>
+            <wp:effectExtent l="0" t="0" r="0" b="5715"/>
+            <wp:docPr id="5" name="图片 5"/>
+            <wp:cNvGraphicFramePr>
+              <a:graphicFrameLocks xmlns:a="http://schemas.openxmlformats.org/drawingml/2006/main" noChangeAspect="1"/>
+            </wp:cNvGraphicFramePr>
+            <a:graphic xmlns:a="http://schemas.openxmlformats.org/drawingml/2006/main">
+              <a:graphicData uri="http://schemas.openxmlformats.org/drawingml/2006/picture">
+                <pic:pic xmlns:pic="http://schemas.openxmlformats.org/drawingml/2006/picture">
+                  <pic:nvPicPr>
+                    <pic:cNvPr id="1" name=""/>
+                    <pic:cNvPicPr/>
+                  </pic:nvPicPr>
+                  <pic:blipFill>
+                    <a:blip r:embed="rId12"/>
+                    <a:stretch>
+                      <a:fillRect/>
+                    </a:stretch>
+                  </pic:blipFill>
+                  <pic:spPr>
+                    <a:xfrm>
+                      <a:off x="0" y="0"/>
                       <a:ext cx="4230707" cy="2644447"/>
                     </a:xfrm>
                     <a:prstGeom prst="rect">
@@ -2995,8 +3570,6 @@
         </w:rPr>
         <w:t>输入均可用回车键进行确认</w:t>
       </w:r>
-      <w:bookmarkStart w:id="0" w:name="_GoBack"/>
-      <w:bookmarkEnd w:id="0"/>
     </w:p>
     <w:sectPr>
       <w:pgSz w:w="11900" w:h="16840"/>

--- a/Financial Master Ⅰ/迭代一用户使用手册.docx
+++ b/Financial Master Ⅰ/迭代一用户使用手册.docx
@@ -124,18 +124,7 @@
               <w:sz w:val="52"/>
               <w:szCs w:val="52"/>
             </w:rPr>
-            <w:t>迭代</w:t>
-          </w:r>
-          <w:r>
-            <w:rPr>
-              <w:rFonts w:ascii="微软雅黑" w:eastAsia="微软雅黑" w:hAnsi="微软雅黑" w:cstheme="majorBidi" w:hint="eastAsia"/>
-              <w:b/>
-              <w:caps/>
-              <w:color w:val="0070C0"/>
-              <w:sz w:val="52"/>
-              <w:szCs w:val="52"/>
-            </w:rPr>
-            <w:t>二</w:t>
+            <w:t>迭代一</w:t>
           </w:r>
           <w:r>
             <w:rPr>
@@ -410,7 +399,7 @@
                                     <w:sz w:val="32"/>
                                     <w:szCs w:val="32"/>
                                   </w:rPr>
-                                  <w:t>2016/4/16</w:t>
+                                  <w:t>2016/3/11</w:t>
                                 </w:r>
                               </w:p>
                             </w:txbxContent>
@@ -556,7 +545,7 @@
                               <w:sz w:val="32"/>
                               <w:szCs w:val="32"/>
                             </w:rPr>
-                            <w:t>2016/4/16</w:t>
+                            <w:t>2016/3/11</w:t>
                           </w:r>
                         </w:p>
                       </w:txbxContent>
@@ -755,7 +744,7 @@
           <w:sz w:val="24"/>
           <w:szCs w:val="24"/>
         </w:rPr>
-        <w:t>分析及数据指标对比，量化交易分析和决策（迭代</w:t>
+        <w:t>分析及量化交易分析和决策（迭代二、</w:t>
       </w:r>
       <w:r>
         <w:rPr>
@@ -841,23 +830,7 @@
           <w:sz w:val="24"/>
           <w:szCs w:val="24"/>
         </w:rPr>
-        <w:t>可配合迭代</w:t>
-      </w:r>
-      <w:r>
-        <w:rPr>
-          <w:rFonts w:asciiTheme="minorEastAsia" w:hAnsiTheme="minorEastAsia" w:hint="eastAsia"/>
-          <w:sz w:val="24"/>
-          <w:szCs w:val="24"/>
-        </w:rPr>
-        <w:t>二</w:t>
-      </w:r>
-      <w:r>
-        <w:rPr>
-          <w:rFonts w:asciiTheme="minorEastAsia" w:hAnsiTheme="minorEastAsia"/>
-          <w:sz w:val="24"/>
-          <w:szCs w:val="24"/>
-        </w:rPr>
-        <w:t>用户部署说明</w:t>
+        <w:t>可配合迭代一用户部署说明</w:t>
       </w:r>
       <w:r>
         <w:rPr>
@@ -926,15 +899,7 @@
           <w:sz w:val="24"/>
           <w:szCs w:val="24"/>
         </w:rPr>
-        <w:t>《迭代</w:t>
-      </w:r>
-      <w:r>
-        <w:rPr>
-          <w:rFonts w:asciiTheme="minorEastAsia" w:hAnsiTheme="minorEastAsia" w:hint="eastAsia"/>
-          <w:sz w:val="24"/>
-          <w:szCs w:val="24"/>
-        </w:rPr>
-        <w:t>二</w:t>
+        <w:t>《迭代一</w:t>
       </w:r>
       <w:r>
         <w:rPr>
@@ -1062,51 +1027,6 @@
     </w:p>
     <w:p>
       <w:pPr>
-        <w:pStyle w:val="a5"/>
-        <w:widowControl/>
-        <w:ind w:left="780" w:firstLineChars="0" w:firstLine="0"/>
-        <w:jc w:val="left"/>
-        <w:rPr>
-          <w:rFonts w:asciiTheme="minorEastAsia" w:hAnsiTheme="minorEastAsia" w:hint="eastAsia"/>
-          <w:sz w:val="24"/>
-          <w:szCs w:val="24"/>
-        </w:rPr>
-      </w:pPr>
-      <w:r>
-        <w:rPr>
-          <w:rFonts w:asciiTheme="minorEastAsia" w:hAnsiTheme="minorEastAsia" w:hint="eastAsia"/>
-          <w:sz w:val="24"/>
-          <w:szCs w:val="24"/>
-        </w:rPr>
-        <w:t>CON3: 搜索框</w:t>
-      </w:r>
-      <w:r>
-        <w:rPr>
-          <w:rFonts w:asciiTheme="minorEastAsia" w:hAnsiTheme="minorEastAsia"/>
-          <w:sz w:val="24"/>
-          <w:szCs w:val="24"/>
-        </w:rPr>
-        <w:t>输入的内容</w:t>
-      </w:r>
-      <w:r>
-        <w:rPr>
-          <w:rFonts w:asciiTheme="minorEastAsia" w:hAnsiTheme="minorEastAsia" w:hint="eastAsia"/>
-          <w:sz w:val="24"/>
-          <w:szCs w:val="24"/>
-        </w:rPr>
-        <w:t>为</w:t>
-      </w:r>
-      <w:r>
-        <w:rPr>
-          <w:rFonts w:asciiTheme="minorEastAsia" w:hAnsiTheme="minorEastAsia"/>
-          <w:sz w:val="24"/>
-          <w:szCs w:val="24"/>
-        </w:rPr>
-        <w:t>股票代码</w:t>
-      </w:r>
-    </w:p>
-    <w:p>
-      <w:pPr>
         <w:widowControl/>
         <w:jc w:val="left"/>
         <w:rPr>
@@ -1252,7 +1172,7 @@
           <w:sz w:val="24"/>
           <w:szCs w:val="24"/>
         </w:rPr>
-        <w:t>二</w:t>
+        <w:t>一</w:t>
       </w:r>
       <w:r>
         <w:rPr>
@@ -1312,107 +1232,75 @@
       </w:r>
       <w:r>
         <w:rPr>
-          <w:rFonts w:asciiTheme="minorEastAsia" w:hAnsiTheme="minorEastAsia"/>
-          <w:sz w:val="24"/>
-          <w:szCs w:val="24"/>
-        </w:rPr>
-        <w:t>以及对各关注股票的行情</w:t>
-      </w:r>
-      <w:r>
-        <w:rPr>
-          <w:rFonts w:asciiTheme="minorEastAsia" w:hAnsiTheme="minorEastAsia" w:hint="eastAsia"/>
-          <w:sz w:val="24"/>
-          <w:szCs w:val="24"/>
-        </w:rPr>
-        <w:t>对比</w:t>
-      </w:r>
-      <w:r>
-        <w:rPr>
-          <w:rFonts w:asciiTheme="minorEastAsia" w:hAnsiTheme="minorEastAsia"/>
-          <w:sz w:val="24"/>
-          <w:szCs w:val="24"/>
-        </w:rPr>
-        <w:t>，</w:t>
-      </w:r>
-      <w:r>
-        <w:rPr>
-          <w:rFonts w:asciiTheme="minorEastAsia" w:hAnsiTheme="minorEastAsia" w:hint="eastAsia"/>
-          <w:sz w:val="24"/>
-          <w:szCs w:val="24"/>
-        </w:rPr>
-        <w:t>迭代二</w:t>
-      </w:r>
-      <w:r>
-        <w:rPr>
-          <w:rFonts w:asciiTheme="minorEastAsia" w:hAnsiTheme="minorEastAsia"/>
-          <w:sz w:val="24"/>
-          <w:szCs w:val="24"/>
-        </w:rPr>
-        <w:t>中</w:t>
-      </w:r>
-      <w:r>
-        <w:rPr>
-          <w:rFonts w:asciiTheme="minorEastAsia" w:hAnsiTheme="minorEastAsia" w:hint="eastAsia"/>
-          <w:sz w:val="24"/>
-          <w:szCs w:val="24"/>
-        </w:rPr>
-        <w:t>启动</w:t>
-      </w:r>
-      <w:r>
-        <w:rPr>
-          <w:rFonts w:asciiTheme="minorEastAsia" w:hAnsiTheme="minorEastAsia"/>
-          <w:sz w:val="24"/>
-          <w:szCs w:val="24"/>
-        </w:rPr>
-        <w:t>软件需要</w:t>
-      </w:r>
-      <w:r>
-        <w:rPr>
-          <w:rFonts w:asciiTheme="minorEastAsia" w:hAnsiTheme="minorEastAsia" w:hint="eastAsia"/>
-          <w:sz w:val="24"/>
-          <w:szCs w:val="24"/>
-        </w:rPr>
-        <w:t>时间</w:t>
-      </w:r>
-      <w:r>
-        <w:rPr>
-          <w:rFonts w:asciiTheme="minorEastAsia" w:hAnsiTheme="minorEastAsia"/>
-          <w:sz w:val="24"/>
-          <w:szCs w:val="24"/>
-        </w:rPr>
-        <w:t>，待加载完毕之</w:t>
-      </w:r>
-      <w:r>
-        <w:rPr>
-          <w:rFonts w:asciiTheme="minorEastAsia" w:hAnsiTheme="minorEastAsia" w:hint="eastAsia"/>
-          <w:sz w:val="24"/>
-          <w:szCs w:val="24"/>
-        </w:rPr>
-        <w:t>后</w:t>
-      </w:r>
-      <w:r>
-        <w:rPr>
-          <w:rFonts w:asciiTheme="minorEastAsia" w:hAnsiTheme="minorEastAsia"/>
-          <w:sz w:val="24"/>
-          <w:szCs w:val="24"/>
-        </w:rPr>
-        <w:t>便会呈现</w:t>
-      </w:r>
-      <w:r>
-        <w:rPr>
-          <w:rFonts w:asciiTheme="minorEastAsia" w:hAnsiTheme="minorEastAsia"/>
-          <w:sz w:val="24"/>
-          <w:szCs w:val="24"/>
-        </w:rPr>
-        <w:t>，</w:t>
-      </w:r>
-      <w:r>
-        <w:rPr>
-          <w:rFonts w:asciiTheme="minorEastAsia" w:hAnsiTheme="minorEastAsia"/>
-          <w:sz w:val="24"/>
-          <w:szCs w:val="24"/>
-        </w:rPr>
-        <w:t xml:space="preserve"> </w:t>
+          <w:rFonts w:asciiTheme="minorEastAsia" w:hAnsiTheme="minorEastAsia" w:hint="eastAsia"/>
+          <w:sz w:val="24"/>
+          <w:szCs w:val="24"/>
+        </w:rPr>
+        <w:t>迭代一</w:t>
+      </w:r>
+      <w:r>
+        <w:rPr>
+          <w:rFonts w:asciiTheme="minorEastAsia" w:hAnsiTheme="minorEastAsia"/>
+          <w:sz w:val="24"/>
+          <w:szCs w:val="24"/>
+        </w:rPr>
+        <w:t>中对股票列表的读取速度</w:t>
+      </w:r>
+      <w:r>
+        <w:rPr>
+          <w:rFonts w:asciiTheme="minorEastAsia" w:hAnsiTheme="minorEastAsia" w:hint="eastAsia"/>
+          <w:sz w:val="24"/>
+          <w:szCs w:val="24"/>
+        </w:rPr>
+        <w:t>较慢</w:t>
+      </w:r>
+      <w:r>
+        <w:rPr>
+          <w:rFonts w:asciiTheme="minorEastAsia" w:hAnsiTheme="minorEastAsia"/>
+          <w:sz w:val="24"/>
+          <w:szCs w:val="24"/>
+        </w:rPr>
+        <w:t>，等待0.5</w:t>
+      </w:r>
+      <w:r>
+        <w:rPr>
+          <w:rFonts w:asciiTheme="minorEastAsia" w:hAnsiTheme="minorEastAsia" w:hint="eastAsia"/>
+          <w:sz w:val="24"/>
+          <w:szCs w:val="24"/>
+        </w:rPr>
+        <w:t>秒</w:t>
+      </w:r>
+      <w:r>
+        <w:rPr>
+          <w:rFonts w:asciiTheme="minorEastAsia" w:hAnsiTheme="minorEastAsia"/>
+          <w:sz w:val="24"/>
+          <w:szCs w:val="24"/>
+        </w:rPr>
+        <w:t>即可呈现，</w:t>
+      </w:r>
+      <w:r>
+        <w:rPr>
+          <w:rFonts w:asciiTheme="minorEastAsia" w:hAnsiTheme="minorEastAsia" w:hint="eastAsia"/>
+          <w:sz w:val="24"/>
+          <w:szCs w:val="24"/>
+        </w:rPr>
+        <w:t>后期</w:t>
+      </w:r>
+      <w:r>
+        <w:rPr>
+          <w:rFonts w:asciiTheme="minorEastAsia" w:hAnsiTheme="minorEastAsia"/>
+          <w:sz w:val="24"/>
+          <w:szCs w:val="24"/>
+        </w:rPr>
+        <w:t>将会</w:t>
+      </w:r>
+      <w:r>
+        <w:rPr>
+          <w:rFonts w:asciiTheme="minorEastAsia" w:hAnsiTheme="minorEastAsia" w:hint="eastAsia"/>
+          <w:sz w:val="24"/>
+          <w:szCs w:val="24"/>
+        </w:rPr>
+        <w:t>优化</w:t>
       </w:r>
     </w:p>
     <w:p>
@@ -1502,39 +1390,7 @@
           <w:sz w:val="24"/>
           <w:szCs w:val="24"/>
         </w:rPr>
-        <w:t>平台API</w:t>
-      </w:r>
-      <w:r>
-        <w:rPr>
-          <w:rFonts w:asciiTheme="minorEastAsia" w:hAnsiTheme="minorEastAsia"/>
-          <w:sz w:val="24"/>
-          <w:szCs w:val="24"/>
-        </w:rPr>
-        <w:t>及新浪财经API</w:t>
-      </w:r>
-      <w:r>
-        <w:rPr>
-          <w:rFonts w:asciiTheme="minorEastAsia" w:hAnsiTheme="minorEastAsia"/>
-          <w:sz w:val="24"/>
-          <w:szCs w:val="24"/>
-        </w:rPr>
-        <w:t>获取大盘和股票</w:t>
-      </w:r>
-      <w:r>
-        <w:rPr>
-          <w:rFonts w:asciiTheme="minorEastAsia" w:hAnsiTheme="minorEastAsia"/>
-          <w:sz w:val="24"/>
-          <w:szCs w:val="24"/>
-        </w:rPr>
-        <w:t>相关</w:t>
-      </w:r>
-      <w:r>
-        <w:rPr>
-          <w:rFonts w:asciiTheme="minorEastAsia" w:hAnsiTheme="minorEastAsia"/>
-          <w:sz w:val="24"/>
-          <w:szCs w:val="24"/>
-        </w:rPr>
-        <w:t>数据，</w:t>
+        <w:t>平台API获取大盘和股票数据，</w:t>
       </w:r>
       <w:r>
         <w:rPr>
@@ -1775,7 +1631,7 @@
         <w:ind w:left="360" w:firstLineChars="0" w:firstLine="0"/>
         <w:jc w:val="left"/>
         <w:rPr>
-          <w:rFonts w:asciiTheme="minorEastAsia" w:hAnsiTheme="minorEastAsia"/>
+          <w:rFonts w:asciiTheme="minorEastAsia" w:hAnsiTheme="minorEastAsia" w:hint="eastAsia"/>
           <w:sz w:val="24"/>
           <w:szCs w:val="24"/>
         </w:rPr>
@@ -1821,7 +1677,7 @@
         <w:ind w:left="840" w:firstLineChars="0" w:firstLine="640"/>
         <w:jc w:val="left"/>
         <w:rPr>
-          <w:rFonts w:asciiTheme="minorEastAsia" w:hAnsiTheme="minorEastAsia" w:hint="eastAsia"/>
+          <w:rFonts w:asciiTheme="minorEastAsia" w:hAnsiTheme="minorEastAsia"/>
           <w:sz w:val="24"/>
           <w:szCs w:val="24"/>
         </w:rPr>
@@ -1908,46 +1764,6 @@
       </w:r>
       <w:r>
         <w:rPr>
-          <w:rFonts w:asciiTheme="minorEastAsia" w:hAnsiTheme="minorEastAsia"/>
-          <w:sz w:val="24"/>
-          <w:szCs w:val="24"/>
-        </w:rPr>
-        <w:t>界面展示了大盘的k线图及当前涨跌情况的展现，</w:t>
-      </w:r>
-      <w:r>
-        <w:rPr>
-          <w:rFonts w:asciiTheme="minorEastAsia" w:hAnsiTheme="minorEastAsia" w:hint="eastAsia"/>
-          <w:sz w:val="24"/>
-          <w:szCs w:val="24"/>
-        </w:rPr>
-        <w:t>用户</w:t>
-      </w:r>
-      <w:r>
-        <w:rPr>
-          <w:rFonts w:asciiTheme="minorEastAsia" w:hAnsiTheme="minorEastAsia"/>
-          <w:sz w:val="24"/>
-          <w:szCs w:val="24"/>
-        </w:rPr>
-        <w:t>可以查看一定时间范围内的</w:t>
-      </w:r>
-      <w:r>
-        <w:rPr>
-          <w:rFonts w:asciiTheme="minorEastAsia" w:hAnsiTheme="minorEastAsia" w:hint="eastAsia"/>
-          <w:sz w:val="24"/>
-          <w:szCs w:val="24"/>
-        </w:rPr>
-        <w:t>k</w:t>
-      </w:r>
-      <w:r>
-        <w:rPr>
-          <w:rFonts w:asciiTheme="minorEastAsia" w:hAnsiTheme="minorEastAsia"/>
-          <w:sz w:val="24"/>
-          <w:szCs w:val="24"/>
-        </w:rPr>
-        <w:t>线图走势情况，</w:t>
-      </w:r>
-      <w:r>
-        <w:rPr>
           <w:rFonts w:asciiTheme="minorEastAsia" w:hAnsiTheme="minorEastAsia" w:hint="eastAsia"/>
           <w:sz w:val="24"/>
           <w:szCs w:val="24"/>
@@ -1961,30 +1777,6 @@
           <w:szCs w:val="24"/>
         </w:rPr>
         <w:t>表格上方的时间选取按钮可跳转到相应时间段内的大盘数据展示</w:t>
-      </w:r>
-      <w:r>
-        <w:rPr>
-          <w:rFonts w:asciiTheme="minorEastAsia" w:hAnsiTheme="minorEastAsia"/>
-          <w:sz w:val="24"/>
-          <w:szCs w:val="24"/>
-        </w:rPr>
-        <w:t>，</w:t>
-      </w:r>
-      <w:r>
-        <w:rPr>
-          <w:rFonts w:asciiTheme="minorEastAsia" w:hAnsiTheme="minorEastAsia" w:hint="eastAsia"/>
-          <w:sz w:val="24"/>
-          <w:szCs w:val="24"/>
-        </w:rPr>
-        <w:t>也可</w:t>
-      </w:r>
-      <w:r>
-        <w:rPr>
-          <w:rFonts w:asciiTheme="minorEastAsia" w:hAnsiTheme="minorEastAsia"/>
-          <w:sz w:val="24"/>
-          <w:szCs w:val="24"/>
-        </w:rPr>
-        <w:t>点击缩短和拉长k线按钮进行缩放</w:t>
       </w:r>
     </w:p>
     <w:p>
@@ -1994,7 +1786,7 @@
         <w:ind w:left="840" w:firstLineChars="0" w:firstLine="640"/>
         <w:jc w:val="left"/>
         <w:rPr>
-          <w:rFonts w:asciiTheme="minorEastAsia" w:hAnsiTheme="minorEastAsia"/>
+          <w:rFonts w:asciiTheme="minorEastAsia" w:hAnsiTheme="minorEastAsia" w:hint="eastAsia"/>
           <w:sz w:val="24"/>
           <w:szCs w:val="24"/>
         </w:rPr>
@@ -2006,9 +1798,9 @@
           <w:szCs w:val="24"/>
         </w:rPr>
         <w:drawing>
-          <wp:inline distT="0" distB="0" distL="0" distR="0" wp14:anchorId="2D344EAB" wp14:editId="33FA30A9">
-            <wp:extent cx="4026535" cy="2516828"/>
-            <wp:effectExtent l="0" t="0" r="12065" b="0"/>
+          <wp:inline distT="0" distB="0" distL="0" distR="0" wp14:anchorId="5A2F8E12" wp14:editId="72AD259D">
+            <wp:extent cx="4255135" cy="2659716"/>
+            <wp:effectExtent l="0" t="0" r="12065" b="7620"/>
             <wp:docPr id="1" name="图片 1"/>
             <wp:cNvGraphicFramePr>
               <a:graphicFrameLocks xmlns:a="http://schemas.openxmlformats.org/drawingml/2006/main" noChangeAspect="1"/>
@@ -2029,7 +1821,7 @@
                   <pic:spPr>
                     <a:xfrm>
                       <a:off x="0" y="0"/>
-                      <a:ext cx="4044528" cy="2528074"/>
+                      <a:ext cx="4262913" cy="2664578"/>
                     </a:xfrm>
                     <a:prstGeom prst="rect">
                       <a:avLst/>
@@ -2084,7 +1876,7 @@
         <w:ind w:left="840" w:firstLine="640"/>
         <w:jc w:val="left"/>
         <w:rPr>
-          <w:rFonts w:asciiTheme="minorEastAsia" w:hAnsiTheme="minorEastAsia" w:hint="eastAsia"/>
+          <w:rFonts w:asciiTheme="minorEastAsia" w:hAnsiTheme="minorEastAsia"/>
           <w:sz w:val="24"/>
           <w:szCs w:val="24"/>
         </w:rPr>
@@ -2200,46 +1992,6 @@
           <w:szCs w:val="24"/>
         </w:rPr>
         <w:t>交易量数据</w:t>
-      </w:r>
-      <w:r>
-        <w:rPr>
-          <w:rFonts w:asciiTheme="minorEastAsia" w:hAnsiTheme="minorEastAsia"/>
-          <w:sz w:val="24"/>
-          <w:szCs w:val="24"/>
-        </w:rPr>
-        <w:t>，</w:t>
-      </w:r>
-      <w:r>
-        <w:rPr>
-          <w:rFonts w:asciiTheme="minorEastAsia" w:hAnsiTheme="minorEastAsia" w:hint="eastAsia"/>
-          <w:sz w:val="24"/>
-          <w:szCs w:val="24"/>
-        </w:rPr>
-        <w:t>双击</w:t>
-      </w:r>
-      <w:r>
-        <w:rPr>
-          <w:rFonts w:asciiTheme="minorEastAsia" w:hAnsiTheme="minorEastAsia"/>
-          <w:sz w:val="24"/>
-          <w:szCs w:val="24"/>
-        </w:rPr>
-        <w:t>单支股票可进入</w:t>
-      </w:r>
-      <w:r>
-        <w:rPr>
-          <w:rFonts w:asciiTheme="minorEastAsia" w:hAnsiTheme="minorEastAsia" w:hint="eastAsia"/>
-          <w:sz w:val="24"/>
-          <w:szCs w:val="24"/>
-        </w:rPr>
-        <w:t>个股</w:t>
-      </w:r>
-      <w:r>
-        <w:rPr>
-          <w:rFonts w:asciiTheme="minorEastAsia" w:hAnsiTheme="minorEastAsia"/>
-          <w:sz w:val="24"/>
-          <w:szCs w:val="24"/>
-        </w:rPr>
-        <w:t>详情界面</w:t>
       </w:r>
     </w:p>
     <w:p>
@@ -2248,7 +2000,7 @@
         <w:ind w:left="840" w:firstLine="640"/>
         <w:jc w:val="left"/>
         <w:rPr>
-          <w:rFonts w:asciiTheme="minorEastAsia" w:hAnsiTheme="minorEastAsia"/>
+          <w:rFonts w:asciiTheme="minorEastAsia" w:hAnsiTheme="minorEastAsia" w:hint="eastAsia"/>
           <w:sz w:val="24"/>
           <w:szCs w:val="24"/>
         </w:rPr>
@@ -2260,10 +2012,10 @@
           <w:szCs w:val="24"/>
         </w:rPr>
         <w:drawing>
-          <wp:inline distT="0" distB="0" distL="0" distR="0" wp14:anchorId="7D973C5D" wp14:editId="6C0A1873">
-            <wp:extent cx="4026535" cy="2516828"/>
-            <wp:effectExtent l="0" t="0" r="12065" b="0"/>
-            <wp:docPr id="6" name="图片 6"/>
+          <wp:inline distT="0" distB="0" distL="0" distR="0" wp14:anchorId="5F460B5E" wp14:editId="1258B464">
+            <wp:extent cx="4255135" cy="2659716"/>
+            <wp:effectExtent l="0" t="0" r="12065" b="7620"/>
+            <wp:docPr id="2" name="图片 2"/>
             <wp:cNvGraphicFramePr>
               <a:graphicFrameLocks xmlns:a="http://schemas.openxmlformats.org/drawingml/2006/main" noChangeAspect="1"/>
             </wp:cNvGraphicFramePr>
@@ -2283,7 +2035,7 @@
                   <pic:spPr>
                     <a:xfrm>
                       <a:off x="0" y="0"/>
-                      <a:ext cx="4041427" cy="2526136"/>
+                      <a:ext cx="4260494" cy="2663065"/>
                     </a:xfrm>
                     <a:prstGeom prst="rect">
                       <a:avLst/>
@@ -2327,7 +2079,7 @@
     <w:p>
       <w:pPr>
         <w:widowControl/>
-        <w:ind w:left="1480"/>
+        <w:ind w:left="1480" w:firstLine="840"/>
         <w:jc w:val="left"/>
         <w:rPr>
           <w:rFonts w:asciiTheme="minorEastAsia" w:hAnsiTheme="minorEastAsia"/>
@@ -2337,27 +2089,51 @@
       </w:pPr>
       <w:r>
         <w:rPr>
-          <w:rFonts w:asciiTheme="minorEastAsia" w:hAnsiTheme="minorEastAsia"/>
-          <w:sz w:val="24"/>
-          <w:szCs w:val="24"/>
-        </w:rPr>
-        <w:t xml:space="preserve">    </w:t>
-      </w:r>
-      <w:r>
-        <w:rPr>
-          <w:rFonts w:asciiTheme="minorEastAsia" w:hAnsiTheme="minorEastAsia" w:hint="eastAsia"/>
-          <w:sz w:val="24"/>
-          <w:szCs w:val="24"/>
-        </w:rPr>
-        <w:t>界面</w:t>
-      </w:r>
-      <w:r>
-        <w:rPr>
-          <w:rFonts w:asciiTheme="minorEastAsia" w:hAnsiTheme="minorEastAsia"/>
-          <w:sz w:val="24"/>
-          <w:szCs w:val="24"/>
-        </w:rPr>
-        <w:t>展示</w:t>
+          <w:rFonts w:asciiTheme="minorEastAsia" w:hAnsiTheme="minorEastAsia" w:hint="eastAsia"/>
+          <w:sz w:val="24"/>
+          <w:szCs w:val="24"/>
+        </w:rPr>
+        <w:t>双击</w:t>
+      </w:r>
+      <w:r>
+        <w:rPr>
+          <w:rFonts w:asciiTheme="minorEastAsia" w:hAnsiTheme="minorEastAsia"/>
+          <w:sz w:val="24"/>
+          <w:szCs w:val="24"/>
+        </w:rPr>
+        <w:t>个股数据中的</w:t>
+      </w:r>
+      <w:r>
+        <w:rPr>
+          <w:rFonts w:asciiTheme="minorEastAsia" w:hAnsiTheme="minorEastAsia" w:hint="eastAsia"/>
+          <w:sz w:val="24"/>
+          <w:szCs w:val="24"/>
+        </w:rPr>
+        <w:t>表格</w:t>
+      </w:r>
+      <w:r>
+        <w:rPr>
+          <w:rFonts w:asciiTheme="minorEastAsia" w:hAnsiTheme="minorEastAsia"/>
+          <w:sz w:val="24"/>
+          <w:szCs w:val="24"/>
+        </w:rPr>
+        <w:t>项，</w:t>
+      </w:r>
+      <w:r>
+        <w:rPr>
+          <w:rFonts w:asciiTheme="minorEastAsia" w:hAnsiTheme="minorEastAsia" w:hint="eastAsia"/>
+          <w:sz w:val="24"/>
+          <w:szCs w:val="24"/>
+        </w:rPr>
+        <w:t>可</w:t>
+      </w:r>
+      <w:r>
+        <w:rPr>
+          <w:rFonts w:asciiTheme="minorEastAsia" w:hAnsiTheme="minorEastAsia"/>
+          <w:sz w:val="24"/>
+          <w:szCs w:val="24"/>
+        </w:rPr>
+        <w:t>跳转到该股票的详情数据，</w:t>
       </w:r>
       <w:r>
         <w:rPr>
@@ -2485,95 +2261,23 @@
           <w:sz w:val="24"/>
           <w:szCs w:val="24"/>
         </w:rPr>
-        <w:t>市净率数据，</w:t>
-      </w:r>
-      <w:r>
-        <w:rPr>
-          <w:rFonts w:asciiTheme="minorEastAsia" w:hAnsiTheme="minorEastAsia"/>
-          <w:sz w:val="24"/>
-          <w:szCs w:val="24"/>
-        </w:rPr>
-        <w:t>以及展示了</w:t>
-      </w:r>
-      <w:r>
-        <w:rPr>
-          <w:rFonts w:asciiTheme="minorEastAsia" w:hAnsiTheme="minorEastAsia" w:hint="eastAsia"/>
-          <w:sz w:val="24"/>
-          <w:szCs w:val="24"/>
-        </w:rPr>
-        <w:t>该</w:t>
-      </w:r>
-      <w:r>
-        <w:rPr>
-          <w:rFonts w:asciiTheme="minorEastAsia" w:hAnsiTheme="minorEastAsia"/>
-          <w:sz w:val="24"/>
-          <w:szCs w:val="24"/>
-        </w:rPr>
-        <w:t>股票的k线图和历史数据表格，</w:t>
-      </w:r>
-      <w:r>
-        <w:rPr>
-          <w:rFonts w:asciiTheme="minorEastAsia" w:hAnsiTheme="minorEastAsia"/>
-          <w:sz w:val="24"/>
-          <w:szCs w:val="24"/>
-        </w:rPr>
-        <w:t>右上角可</w:t>
-      </w:r>
-      <w:r>
-        <w:rPr>
-          <w:rFonts w:asciiTheme="minorEastAsia" w:hAnsiTheme="minorEastAsia"/>
-          <w:sz w:val="24"/>
-          <w:szCs w:val="24"/>
-        </w:rPr>
-        <w:t>点击红心按钮来决定是否关注和取消关注</w:t>
-      </w:r>
-      <w:r>
-        <w:rPr>
-          <w:rFonts w:asciiTheme="minorEastAsia" w:hAnsiTheme="minorEastAsia"/>
-          <w:sz w:val="24"/>
-          <w:szCs w:val="24"/>
-        </w:rPr>
-        <w:t>，</w:t>
-      </w:r>
-      <w:r>
-        <w:rPr>
-          <w:rFonts w:asciiTheme="minorEastAsia" w:hAnsiTheme="minorEastAsia" w:hint="eastAsia"/>
-          <w:sz w:val="24"/>
-          <w:szCs w:val="24"/>
-        </w:rPr>
-        <w:t>最下方</w:t>
-      </w:r>
-      <w:r>
-        <w:rPr>
-          <w:rFonts w:asciiTheme="minorEastAsia" w:hAnsiTheme="minorEastAsia"/>
-          <w:sz w:val="24"/>
-          <w:szCs w:val="24"/>
-        </w:rPr>
-        <w:t>的</w:t>
-      </w:r>
-      <w:r>
-        <w:rPr>
-          <w:rFonts w:asciiTheme="minorEastAsia" w:hAnsiTheme="minorEastAsia" w:hint="eastAsia"/>
-          <w:sz w:val="24"/>
-          <w:szCs w:val="24"/>
-        </w:rPr>
-        <w:t>历史</w:t>
-      </w:r>
-      <w:r>
-        <w:rPr>
-          <w:rFonts w:asciiTheme="minorEastAsia" w:hAnsiTheme="minorEastAsia"/>
-          <w:sz w:val="24"/>
-          <w:szCs w:val="24"/>
-        </w:rPr>
-        <w:t>数据表格</w:t>
-      </w:r>
-      <w:r>
-        <w:rPr>
-          <w:rFonts w:asciiTheme="minorEastAsia" w:hAnsiTheme="minorEastAsia"/>
-          <w:sz w:val="24"/>
-          <w:szCs w:val="24"/>
-        </w:rPr>
-        <w:t>可以选择其它筛选项，</w:t>
+        <w:t>市净率数据，右上角可更改时间段对数据进行筛选，</w:t>
+      </w:r>
+      <w:r>
+        <w:rPr>
+          <w:rFonts w:asciiTheme="minorEastAsia" w:hAnsiTheme="minorEastAsia" w:hint="eastAsia"/>
+          <w:sz w:val="24"/>
+          <w:szCs w:val="24"/>
+        </w:rPr>
+        <w:t>最下角</w:t>
+      </w:r>
+      <w:r>
+        <w:rPr>
+          <w:rFonts w:asciiTheme="minorEastAsia" w:hAnsiTheme="minorEastAsia"/>
+          <w:sz w:val="24"/>
+          <w:szCs w:val="24"/>
+        </w:rPr>
+        <w:t>的下拉框可以选择其它筛选项，</w:t>
       </w:r>
       <w:r>
         <w:rPr>
@@ -2590,14 +2294,6 @@
           <w:szCs w:val="24"/>
         </w:rPr>
         <w:t>股票</w:t>
-      </w:r>
-      <w:r>
-        <w:rPr>
-          <w:rFonts w:asciiTheme="minorEastAsia" w:hAnsiTheme="minorEastAsia"/>
-          <w:sz w:val="24"/>
-          <w:szCs w:val="24"/>
-        </w:rPr>
-        <w:t>历史</w:t>
       </w:r>
       <w:r>
         <w:rPr>
@@ -2657,10 +2353,10 @@
           <w:szCs w:val="24"/>
         </w:rPr>
         <w:drawing>
-          <wp:inline distT="0" distB="0" distL="0" distR="0" wp14:anchorId="2B08622D" wp14:editId="401033D5">
-            <wp:extent cx="4471035" cy="2794666"/>
-            <wp:effectExtent l="0" t="0" r="0" b="0"/>
-            <wp:docPr id="7" name="图片 7"/>
+          <wp:inline distT="0" distB="0" distL="0" distR="0" wp14:anchorId="6F791BF6" wp14:editId="708703EA">
+            <wp:extent cx="4190365" cy="2619231"/>
+            <wp:effectExtent l="0" t="0" r="635" b="0"/>
+            <wp:docPr id="3" name="图片 3"/>
             <wp:cNvGraphicFramePr>
               <a:graphicFrameLocks xmlns:a="http://schemas.openxmlformats.org/drawingml/2006/main" noChangeAspect="1"/>
             </wp:cNvGraphicFramePr>
@@ -2680,7 +2376,7 @@
                   <pic:spPr>
                     <a:xfrm>
                       <a:off x="0" y="0"/>
-                      <a:ext cx="4476473" cy="2798065"/>
+                      <a:ext cx="4199686" cy="2625057"/>
                     </a:xfrm>
                     <a:prstGeom prst="rect">
                       <a:avLst/>
@@ -2698,7 +2394,7 @@
         <w:widowControl/>
         <w:jc w:val="left"/>
         <w:rPr>
-          <w:rFonts w:asciiTheme="minorEastAsia" w:hAnsiTheme="minorEastAsia"/>
+          <w:rFonts w:asciiTheme="minorEastAsia" w:hAnsiTheme="minorEastAsia" w:hint="eastAsia"/>
           <w:sz w:val="24"/>
           <w:szCs w:val="24"/>
         </w:rPr>
@@ -2858,87 +2554,7 @@
           <w:sz w:val="24"/>
           <w:szCs w:val="24"/>
         </w:rPr>
-        <w:t>直接跳转到相应的股票详情页面，</w:t>
-      </w:r>
-      <w:r>
-        <w:rPr>
-          <w:rFonts w:asciiTheme="minorEastAsia" w:hAnsiTheme="minorEastAsia" w:hint="eastAsia"/>
-          <w:sz w:val="24"/>
-          <w:szCs w:val="24"/>
-        </w:rPr>
-        <w:t>并</w:t>
-      </w:r>
-      <w:r>
-        <w:rPr>
-          <w:rFonts w:asciiTheme="minorEastAsia" w:hAnsiTheme="minorEastAsia"/>
-          <w:sz w:val="24"/>
-          <w:szCs w:val="24"/>
-        </w:rPr>
-        <w:t>进入</w:t>
-      </w:r>
-      <w:r>
-        <w:rPr>
-          <w:rFonts w:asciiTheme="minorEastAsia" w:hAnsiTheme="minorEastAsia" w:hint="eastAsia"/>
-          <w:sz w:val="24"/>
-          <w:szCs w:val="24"/>
-        </w:rPr>
-        <w:t>相应</w:t>
-      </w:r>
-      <w:r>
-        <w:rPr>
-          <w:rFonts w:asciiTheme="minorEastAsia" w:hAnsiTheme="minorEastAsia"/>
-          <w:sz w:val="24"/>
-          <w:szCs w:val="24"/>
-        </w:rPr>
-        <w:t>股票的个股</w:t>
-      </w:r>
-      <w:r>
-        <w:rPr>
-          <w:rFonts w:asciiTheme="minorEastAsia" w:hAnsiTheme="minorEastAsia" w:hint="eastAsia"/>
-          <w:sz w:val="24"/>
-          <w:szCs w:val="24"/>
-        </w:rPr>
-        <w:t>详情</w:t>
-      </w:r>
-      <w:r>
-        <w:rPr>
-          <w:rFonts w:asciiTheme="minorEastAsia" w:hAnsiTheme="minorEastAsia"/>
-          <w:sz w:val="24"/>
-          <w:szCs w:val="24"/>
-        </w:rPr>
-        <w:t>界面，</w:t>
-      </w:r>
-      <w:r>
-        <w:rPr>
-          <w:rFonts w:asciiTheme="minorEastAsia" w:hAnsiTheme="minorEastAsia" w:hint="eastAsia"/>
-          <w:sz w:val="24"/>
-          <w:szCs w:val="24"/>
-        </w:rPr>
-        <w:t>可</w:t>
-      </w:r>
-      <w:r>
-        <w:rPr>
-          <w:rFonts w:asciiTheme="minorEastAsia" w:hAnsiTheme="minorEastAsia"/>
-          <w:sz w:val="24"/>
-          <w:szCs w:val="24"/>
-        </w:rPr>
-        <w:t>进行</w:t>
-      </w:r>
-      <w:r>
-        <w:rPr>
-          <w:rFonts w:asciiTheme="minorEastAsia" w:hAnsiTheme="minorEastAsia" w:hint="eastAsia"/>
-          <w:sz w:val="24"/>
-          <w:szCs w:val="24"/>
-        </w:rPr>
-        <w:t>查看</w:t>
-      </w:r>
-      <w:r>
-        <w:rPr>
-          <w:rFonts w:asciiTheme="minorEastAsia" w:hAnsiTheme="minorEastAsia"/>
-          <w:sz w:val="24"/>
-          <w:szCs w:val="24"/>
-        </w:rPr>
-        <w:t>相关数据和关注操作。</w:t>
+        <w:t>直接跳转到相应的股票详情页面。</w:t>
       </w:r>
     </w:p>
     <w:p>
@@ -2947,7 +2563,7 @@
         <w:ind w:left="840" w:firstLine="640"/>
         <w:jc w:val="left"/>
         <w:rPr>
-          <w:rFonts w:asciiTheme="minorEastAsia" w:hAnsiTheme="minorEastAsia"/>
+          <w:rFonts w:asciiTheme="minorEastAsia" w:hAnsiTheme="minorEastAsia" w:hint="eastAsia"/>
           <w:sz w:val="24"/>
           <w:szCs w:val="24"/>
         </w:rPr>
@@ -2967,10 +2583,10 @@
           <w:szCs w:val="24"/>
         </w:rPr>
         <w:drawing>
-          <wp:inline distT="0" distB="0" distL="0" distR="0" wp14:anchorId="46642A8C" wp14:editId="3BD8A7F3">
-            <wp:extent cx="4291170" cy="2682240"/>
-            <wp:effectExtent l="0" t="0" r="1905" b="10160"/>
-            <wp:docPr id="8" name="图片 8"/>
+          <wp:inline distT="0" distB="0" distL="0" distR="0" wp14:anchorId="2AF1A310" wp14:editId="5A4EE024">
+            <wp:extent cx="4204335" cy="2627963"/>
+            <wp:effectExtent l="0" t="0" r="12065" b="0"/>
+            <wp:docPr id="4" name="图片 4"/>
             <wp:cNvGraphicFramePr>
               <a:graphicFrameLocks xmlns:a="http://schemas.openxmlformats.org/drawingml/2006/main" noChangeAspect="1"/>
             </wp:cNvGraphicFramePr>
@@ -2990,7 +2606,7 @@
                   <pic:spPr>
                     <a:xfrm>
                       <a:off x="0" y="0"/>
-                      <a:ext cx="4296583" cy="2685623"/>
+                      <a:ext cx="4214186" cy="2634121"/>
                     </a:xfrm>
                     <a:prstGeom prst="rect">
                       <a:avLst/>
@@ -3005,7 +2621,9 @@
     </w:p>
     <w:p>
       <w:pPr>
+        <w:pStyle w:val="a5"/>
         <w:widowControl/>
+        <w:ind w:left="360" w:firstLineChars="0" w:firstLine="0"/>
         <w:jc w:val="left"/>
         <w:rPr>
           <w:rFonts w:asciiTheme="minorEastAsia" w:hAnsiTheme="minorEastAsia"/>
@@ -3015,44 +2633,29 @@
       </w:pPr>
       <w:r>
         <w:rPr>
-          <w:rFonts w:asciiTheme="minorEastAsia" w:hAnsiTheme="minorEastAsia"/>
-          <w:sz w:val="24"/>
-          <w:szCs w:val="24"/>
-        </w:rPr>
-        <w:tab/>
-      </w:r>
-      <w:r>
-        <w:rPr>
-          <w:rFonts w:asciiTheme="minorEastAsia" w:hAnsiTheme="minorEastAsia"/>
-          <w:sz w:val="24"/>
-          <w:szCs w:val="24"/>
-        </w:rPr>
-        <w:tab/>
-        <w:t xml:space="preserve">3.2.4 </w:t>
-      </w:r>
-      <w:r>
-        <w:rPr>
-          <w:rFonts w:asciiTheme="minorEastAsia" w:hAnsiTheme="minorEastAsia" w:hint="eastAsia"/>
-          <w:sz w:val="24"/>
-          <w:szCs w:val="24"/>
-        </w:rPr>
-        <w:t>行情</w:t>
-      </w:r>
-      <w:r>
-        <w:rPr>
-          <w:rFonts w:asciiTheme="minorEastAsia" w:hAnsiTheme="minorEastAsia"/>
-          <w:sz w:val="24"/>
-          <w:szCs w:val="24"/>
-        </w:rPr>
-        <w:t>对比</w:t>
+          <w:rFonts w:asciiTheme="minorEastAsia" w:hAnsiTheme="minorEastAsia" w:hint="eastAsia"/>
+          <w:sz w:val="24"/>
+          <w:szCs w:val="24"/>
+        </w:rPr>
+        <w:t>3.3 出错</w:t>
+      </w:r>
+      <w:r>
+        <w:rPr>
+          <w:rFonts w:asciiTheme="minorEastAsia" w:hAnsiTheme="minorEastAsia"/>
+          <w:sz w:val="24"/>
+          <w:szCs w:val="24"/>
+        </w:rPr>
+        <w:t>处理</w:t>
       </w:r>
     </w:p>
     <w:p>
       <w:pPr>
+        <w:pStyle w:val="a5"/>
         <w:widowControl/>
+        <w:ind w:left="360" w:firstLineChars="0" w:firstLine="0"/>
         <w:jc w:val="left"/>
         <w:rPr>
-          <w:rFonts w:asciiTheme="minorEastAsia" w:hAnsiTheme="minorEastAsia" w:hint="eastAsia"/>
+          <w:rFonts w:asciiTheme="minorEastAsia" w:hAnsiTheme="minorEastAsia"/>
           <w:sz w:val="24"/>
           <w:szCs w:val="24"/>
         </w:rPr>
@@ -3064,64 +2667,49 @@
           <w:szCs w:val="24"/>
         </w:rPr>
         <w:tab/>
-      </w:r>
-      <w:r>
-        <w:rPr>
-          <w:rFonts w:asciiTheme="minorEastAsia" w:hAnsiTheme="minorEastAsia" w:hint="eastAsia"/>
-          <w:sz w:val="24"/>
-          <w:szCs w:val="24"/>
-        </w:rPr>
-        <w:tab/>
-      </w:r>
-      <w:r>
-        <w:rPr>
-          <w:rFonts w:asciiTheme="minorEastAsia" w:hAnsiTheme="minorEastAsia" w:hint="eastAsia"/>
-          <w:sz w:val="24"/>
-          <w:szCs w:val="24"/>
-        </w:rPr>
-        <w:tab/>
-      </w:r>
-      <w:r>
-        <w:rPr>
-          <w:rFonts w:asciiTheme="minorEastAsia" w:hAnsiTheme="minorEastAsia" w:hint="eastAsia"/>
-          <w:sz w:val="24"/>
-          <w:szCs w:val="24"/>
-        </w:rPr>
-        <w:t>该界面</w:t>
-      </w:r>
-      <w:r>
-        <w:rPr>
-          <w:rFonts w:asciiTheme="minorEastAsia" w:hAnsiTheme="minorEastAsia"/>
-          <w:sz w:val="24"/>
-          <w:szCs w:val="24"/>
-        </w:rPr>
-        <w:t>展示所</w:t>
-      </w:r>
-      <w:r>
-        <w:rPr>
-          <w:rFonts w:asciiTheme="minorEastAsia" w:hAnsiTheme="minorEastAsia" w:hint="eastAsia"/>
-          <w:sz w:val="24"/>
-          <w:szCs w:val="24"/>
-        </w:rPr>
-        <w:t>关注</w:t>
-      </w:r>
-      <w:r>
-        <w:rPr>
-          <w:rFonts w:asciiTheme="minorEastAsia" w:hAnsiTheme="minorEastAsia"/>
-          <w:sz w:val="24"/>
-          <w:szCs w:val="24"/>
-        </w:rPr>
-        <w:t>股票列表</w:t>
-      </w:r>
-      <w:bookmarkStart w:id="0" w:name="_GoBack"/>
-      <w:bookmarkEnd w:id="0"/>
+        <w:t xml:space="preserve">    </w:t>
+      </w:r>
+      <w:r>
+        <w:rPr>
+          <w:rFonts w:asciiTheme="minorEastAsia" w:hAnsiTheme="minorEastAsia"/>
+          <w:sz w:val="24"/>
+          <w:szCs w:val="24"/>
+        </w:rPr>
+        <w:t>3.3.1</w:t>
+      </w:r>
+      <w:r>
+        <w:rPr>
+          <w:rFonts w:asciiTheme="minorEastAsia" w:hAnsiTheme="minorEastAsia" w:hint="eastAsia"/>
+          <w:sz w:val="24"/>
+          <w:szCs w:val="24"/>
+        </w:rPr>
+        <w:t>搜索</w:t>
+      </w:r>
+      <w:r>
+        <w:rPr>
+          <w:rFonts w:asciiTheme="minorEastAsia" w:hAnsiTheme="minorEastAsia"/>
+          <w:sz w:val="24"/>
+          <w:szCs w:val="24"/>
+        </w:rPr>
+        <w:t>结果显示不正确或</w:t>
+      </w:r>
+      <w:r>
+        <w:rPr>
+          <w:rFonts w:asciiTheme="minorEastAsia" w:hAnsiTheme="minorEastAsia" w:hint="eastAsia"/>
+          <w:sz w:val="24"/>
+          <w:szCs w:val="24"/>
+        </w:rPr>
+        <w:t>不存在</w:t>
+      </w:r>
     </w:p>
     <w:p>
       <w:pPr>
+        <w:pStyle w:val="a5"/>
         <w:widowControl/>
+        <w:ind w:left="360" w:firstLineChars="0" w:firstLine="0"/>
         <w:jc w:val="left"/>
         <w:rPr>
-          <w:rFonts w:asciiTheme="minorEastAsia" w:hAnsiTheme="minorEastAsia" w:hint="eastAsia"/>
+          <w:rFonts w:asciiTheme="minorEastAsia" w:hAnsiTheme="minorEastAsia"/>
           <w:sz w:val="24"/>
           <w:szCs w:val="24"/>
         </w:rPr>
@@ -3149,7 +2737,168 @@
           <w:szCs w:val="24"/>
         </w:rPr>
         <w:tab/>
-      </w:r>
+        <w:t xml:space="preserve"> </w:t>
+      </w:r>
+      <w:r>
+        <w:rPr>
+          <w:rFonts w:asciiTheme="minorEastAsia" w:hAnsiTheme="minorEastAsia"/>
+          <w:sz w:val="24"/>
+          <w:szCs w:val="24"/>
+        </w:rPr>
+        <w:t>请检查输入的关键词是否正确</w:t>
+      </w:r>
+    </w:p>
+    <w:p>
+      <w:pPr>
+        <w:pStyle w:val="a5"/>
+        <w:widowControl/>
+        <w:ind w:left="360" w:firstLineChars="0" w:firstLine="0"/>
+        <w:jc w:val="left"/>
+        <w:rPr>
+          <w:rFonts w:asciiTheme="minorEastAsia" w:hAnsiTheme="minorEastAsia"/>
+          <w:sz w:val="24"/>
+          <w:szCs w:val="24"/>
+        </w:rPr>
+      </w:pPr>
+      <w:r>
+        <w:rPr>
+          <w:rFonts w:asciiTheme="minorEastAsia" w:hAnsiTheme="minorEastAsia" w:hint="eastAsia"/>
+          <w:sz w:val="24"/>
+          <w:szCs w:val="24"/>
+        </w:rPr>
+        <w:tab/>
+      </w:r>
+      <w:r>
+        <w:rPr>
+          <w:rFonts w:asciiTheme="minorEastAsia" w:hAnsiTheme="minorEastAsia" w:hint="eastAsia"/>
+          <w:sz w:val="24"/>
+          <w:szCs w:val="24"/>
+        </w:rPr>
+        <w:tab/>
+        <w:t xml:space="preserve">3.3.2 </w:t>
+      </w:r>
+      <w:r>
+        <w:rPr>
+          <w:rFonts w:asciiTheme="minorEastAsia" w:hAnsiTheme="minorEastAsia"/>
+          <w:sz w:val="24"/>
+          <w:szCs w:val="24"/>
+        </w:rPr>
+        <w:t>个股详情页面进行筛选</w:t>
+      </w:r>
+      <w:r>
+        <w:rPr>
+          <w:rFonts w:asciiTheme="minorEastAsia" w:hAnsiTheme="minorEastAsia" w:hint="eastAsia"/>
+          <w:sz w:val="24"/>
+          <w:szCs w:val="24"/>
+        </w:rPr>
+        <w:t>时</w:t>
+      </w:r>
+      <w:r>
+        <w:rPr>
+          <w:rFonts w:asciiTheme="minorEastAsia" w:hAnsiTheme="minorEastAsia"/>
+          <w:sz w:val="24"/>
+          <w:szCs w:val="24"/>
+        </w:rPr>
+        <w:t>，</w:t>
+      </w:r>
+      <w:r>
+        <w:rPr>
+          <w:rFonts w:asciiTheme="minorEastAsia" w:hAnsiTheme="minorEastAsia" w:hint="eastAsia"/>
+          <w:sz w:val="24"/>
+          <w:szCs w:val="24"/>
+        </w:rPr>
+        <w:t>出错</w:t>
+      </w:r>
+    </w:p>
+    <w:p>
+      <w:pPr>
+        <w:pStyle w:val="a5"/>
+        <w:widowControl/>
+        <w:ind w:left="840" w:firstLineChars="0" w:firstLine="520"/>
+        <w:jc w:val="left"/>
+        <w:rPr>
+          <w:rFonts w:asciiTheme="minorEastAsia" w:hAnsiTheme="minorEastAsia"/>
+          <w:sz w:val="24"/>
+          <w:szCs w:val="24"/>
+        </w:rPr>
+      </w:pPr>
+      <w:r>
+        <w:rPr>
+          <w:rFonts w:asciiTheme="minorEastAsia" w:hAnsiTheme="minorEastAsia" w:hint="eastAsia"/>
+          <w:sz w:val="24"/>
+          <w:szCs w:val="24"/>
+        </w:rPr>
+        <w:t>请检查</w:t>
+      </w:r>
+      <w:r>
+        <w:rPr>
+          <w:rFonts w:asciiTheme="minorEastAsia" w:hAnsiTheme="minorEastAsia"/>
+          <w:sz w:val="24"/>
+          <w:szCs w:val="24"/>
+        </w:rPr>
+        <w:t>输入的</w:t>
+      </w:r>
+      <w:r>
+        <w:rPr>
+          <w:rFonts w:asciiTheme="minorEastAsia" w:hAnsiTheme="minorEastAsia" w:hint="eastAsia"/>
+          <w:sz w:val="24"/>
+          <w:szCs w:val="24"/>
+        </w:rPr>
+        <w:t>上限</w:t>
+      </w:r>
+      <w:r>
+        <w:rPr>
+          <w:rFonts w:asciiTheme="minorEastAsia" w:hAnsiTheme="minorEastAsia"/>
+          <w:sz w:val="24"/>
+          <w:szCs w:val="24"/>
+        </w:rPr>
+        <w:t>和下限值是否未填写正确（上限值</w:t>
+      </w:r>
+      <w:r>
+        <w:rPr>
+          <w:rFonts w:asciiTheme="minorEastAsia" w:hAnsiTheme="minorEastAsia" w:hint="eastAsia"/>
+          <w:sz w:val="24"/>
+          <w:szCs w:val="24"/>
+        </w:rPr>
+        <w:t>须</w:t>
+      </w:r>
+      <w:r>
+        <w:rPr>
+          <w:rFonts w:asciiTheme="minorEastAsia" w:hAnsiTheme="minorEastAsia"/>
+          <w:sz w:val="24"/>
+          <w:szCs w:val="24"/>
+        </w:rPr>
+        <w:t>大于下限值，</w:t>
+      </w:r>
+      <w:r>
+        <w:rPr>
+          <w:rFonts w:asciiTheme="minorEastAsia" w:hAnsiTheme="minorEastAsia" w:hint="eastAsia"/>
+          <w:sz w:val="24"/>
+          <w:szCs w:val="24"/>
+        </w:rPr>
+        <w:t>且</w:t>
+      </w:r>
+      <w:r>
+        <w:rPr>
+          <w:rFonts w:asciiTheme="minorEastAsia" w:hAnsiTheme="minorEastAsia"/>
+          <w:sz w:val="24"/>
+          <w:szCs w:val="24"/>
+        </w:rPr>
+        <w:t>为带小数的数字）</w:t>
+      </w:r>
+    </w:p>
+    <w:p>
+      <w:pPr>
+        <w:pStyle w:val="a5"/>
+        <w:widowControl/>
+        <w:ind w:left="840" w:firstLineChars="0" w:firstLine="520"/>
+        <w:jc w:val="left"/>
+        <w:rPr>
+          <w:rFonts w:asciiTheme="minorEastAsia" w:hAnsiTheme="minorEastAsia" w:hint="eastAsia"/>
+          <w:sz w:val="24"/>
+          <w:szCs w:val="24"/>
+        </w:rPr>
+      </w:pPr>
       <w:r>
         <w:rPr>
           <w:rFonts w:asciiTheme="minorEastAsia" w:hAnsiTheme="minorEastAsia"/>
@@ -3157,10 +2906,10 @@
           <w:szCs w:val="24"/>
         </w:rPr>
         <w:drawing>
-          <wp:inline distT="0" distB="0" distL="0" distR="0" wp14:anchorId="772CF985" wp14:editId="229313F1">
-            <wp:extent cx="4394835" cy="2747037"/>
-            <wp:effectExtent l="0" t="0" r="0" b="0"/>
-            <wp:docPr id="9" name="图片 9"/>
+          <wp:inline distT="0" distB="0" distL="0" distR="0" wp14:anchorId="2E991206" wp14:editId="792AFD68">
+            <wp:extent cx="4217035" cy="2635901"/>
+            <wp:effectExtent l="0" t="0" r="0" b="5715"/>
+            <wp:docPr id="5" name="图片 5"/>
             <wp:cNvGraphicFramePr>
               <a:graphicFrameLocks xmlns:a="http://schemas.openxmlformats.org/drawingml/2006/main" noChangeAspect="1"/>
             </wp:cNvGraphicFramePr>
@@ -3180,330 +2929,6 @@
                   <pic:spPr>
                     <a:xfrm>
                       <a:off x="0" y="0"/>
-                      <a:ext cx="4399894" cy="2750199"/>
-                    </a:xfrm>
-                    <a:prstGeom prst="rect">
-                      <a:avLst/>
-                    </a:prstGeom>
-                  </pic:spPr>
-                </pic:pic>
-              </a:graphicData>
-            </a:graphic>
-          </wp:inline>
-        </w:drawing>
-      </w:r>
-    </w:p>
-    <w:p>
-      <w:pPr>
-        <w:pStyle w:val="a5"/>
-        <w:widowControl/>
-        <w:ind w:left="360" w:firstLineChars="0" w:firstLine="0"/>
-        <w:jc w:val="left"/>
-        <w:rPr>
-          <w:rFonts w:asciiTheme="minorEastAsia" w:hAnsiTheme="minorEastAsia"/>
-          <w:sz w:val="24"/>
-          <w:szCs w:val="24"/>
-        </w:rPr>
-      </w:pPr>
-      <w:r>
-        <w:rPr>
-          <w:rFonts w:asciiTheme="minorEastAsia" w:hAnsiTheme="minorEastAsia" w:hint="eastAsia"/>
-          <w:sz w:val="24"/>
-          <w:szCs w:val="24"/>
-        </w:rPr>
-        <w:t>3.3 出错</w:t>
-      </w:r>
-      <w:r>
-        <w:rPr>
-          <w:rFonts w:asciiTheme="minorEastAsia" w:hAnsiTheme="minorEastAsia"/>
-          <w:sz w:val="24"/>
-          <w:szCs w:val="24"/>
-        </w:rPr>
-        <w:t>处理</w:t>
-      </w:r>
-    </w:p>
-    <w:p>
-      <w:pPr>
-        <w:pStyle w:val="a5"/>
-        <w:widowControl/>
-        <w:ind w:left="360" w:firstLineChars="0" w:firstLine="0"/>
-        <w:jc w:val="left"/>
-        <w:rPr>
-          <w:rFonts w:asciiTheme="minorEastAsia" w:hAnsiTheme="minorEastAsia"/>
-          <w:sz w:val="24"/>
-          <w:szCs w:val="24"/>
-        </w:rPr>
-      </w:pPr>
-      <w:r>
-        <w:rPr>
-          <w:rFonts w:asciiTheme="minorEastAsia" w:hAnsiTheme="minorEastAsia" w:hint="eastAsia"/>
-          <w:sz w:val="24"/>
-          <w:szCs w:val="24"/>
-        </w:rPr>
-        <w:tab/>
-        <w:t xml:space="preserve">    </w:t>
-      </w:r>
-      <w:r>
-        <w:rPr>
-          <w:rFonts w:asciiTheme="minorEastAsia" w:hAnsiTheme="minorEastAsia"/>
-          <w:sz w:val="24"/>
-          <w:szCs w:val="24"/>
-        </w:rPr>
-        <w:t>3.3.1</w:t>
-      </w:r>
-      <w:r>
-        <w:rPr>
-          <w:rFonts w:asciiTheme="minorEastAsia" w:hAnsiTheme="minorEastAsia" w:hint="eastAsia"/>
-          <w:sz w:val="24"/>
-          <w:szCs w:val="24"/>
-        </w:rPr>
-        <w:t>搜索</w:t>
-      </w:r>
-      <w:r>
-        <w:rPr>
-          <w:rFonts w:asciiTheme="minorEastAsia" w:hAnsiTheme="minorEastAsia"/>
-          <w:sz w:val="24"/>
-          <w:szCs w:val="24"/>
-        </w:rPr>
-        <w:t>结果显示不正确或</w:t>
-      </w:r>
-      <w:r>
-        <w:rPr>
-          <w:rFonts w:asciiTheme="minorEastAsia" w:hAnsiTheme="minorEastAsia" w:hint="eastAsia"/>
-          <w:sz w:val="24"/>
-          <w:szCs w:val="24"/>
-        </w:rPr>
-        <w:t>不存在</w:t>
-      </w:r>
-    </w:p>
-    <w:p>
-      <w:pPr>
-        <w:pStyle w:val="a5"/>
-        <w:widowControl/>
-        <w:ind w:left="360" w:firstLineChars="0" w:firstLine="0"/>
-        <w:jc w:val="left"/>
-        <w:rPr>
-          <w:rFonts w:asciiTheme="minorEastAsia" w:hAnsiTheme="minorEastAsia"/>
-          <w:sz w:val="24"/>
-          <w:szCs w:val="24"/>
-        </w:rPr>
-      </w:pPr>
-      <w:r>
-        <w:rPr>
-          <w:rFonts w:asciiTheme="minorEastAsia" w:hAnsiTheme="minorEastAsia" w:hint="eastAsia"/>
-          <w:sz w:val="24"/>
-          <w:szCs w:val="24"/>
-        </w:rPr>
-        <w:tab/>
-      </w:r>
-      <w:r>
-        <w:rPr>
-          <w:rFonts w:asciiTheme="minorEastAsia" w:hAnsiTheme="minorEastAsia" w:hint="eastAsia"/>
-          <w:sz w:val="24"/>
-          <w:szCs w:val="24"/>
-        </w:rPr>
-        <w:tab/>
-      </w:r>
-      <w:r>
-        <w:rPr>
-          <w:rFonts w:asciiTheme="minorEastAsia" w:hAnsiTheme="minorEastAsia" w:hint="eastAsia"/>
-          <w:sz w:val="24"/>
-          <w:szCs w:val="24"/>
-        </w:rPr>
-        <w:tab/>
-        <w:t xml:space="preserve"> </w:t>
-      </w:r>
-      <w:r>
-        <w:rPr>
-          <w:rFonts w:asciiTheme="minorEastAsia" w:hAnsiTheme="minorEastAsia"/>
-          <w:sz w:val="24"/>
-          <w:szCs w:val="24"/>
-        </w:rPr>
-        <w:t>请检查输入的关键词是否正确</w:t>
-      </w:r>
-    </w:p>
-    <w:p>
-      <w:pPr>
-        <w:pStyle w:val="a5"/>
-        <w:widowControl/>
-        <w:ind w:left="360" w:firstLineChars="0" w:firstLine="0"/>
-        <w:jc w:val="left"/>
-        <w:rPr>
-          <w:rFonts w:asciiTheme="minorEastAsia" w:hAnsiTheme="minorEastAsia"/>
-          <w:sz w:val="24"/>
-          <w:szCs w:val="24"/>
-        </w:rPr>
-      </w:pPr>
-      <w:r>
-        <w:rPr>
-          <w:rFonts w:asciiTheme="minorEastAsia" w:hAnsiTheme="minorEastAsia" w:hint="eastAsia"/>
-          <w:sz w:val="24"/>
-          <w:szCs w:val="24"/>
-        </w:rPr>
-        <w:tab/>
-      </w:r>
-      <w:r>
-        <w:rPr>
-          <w:rFonts w:asciiTheme="minorEastAsia" w:hAnsiTheme="minorEastAsia" w:hint="eastAsia"/>
-          <w:sz w:val="24"/>
-          <w:szCs w:val="24"/>
-        </w:rPr>
-        <w:tab/>
-        <w:t xml:space="preserve">3.3.2 </w:t>
-      </w:r>
-      <w:r>
-        <w:rPr>
-          <w:rFonts w:asciiTheme="minorEastAsia" w:hAnsiTheme="minorEastAsia"/>
-          <w:sz w:val="24"/>
-          <w:szCs w:val="24"/>
-        </w:rPr>
-        <w:t>个股详情页面进行筛选</w:t>
-      </w:r>
-      <w:r>
-        <w:rPr>
-          <w:rFonts w:asciiTheme="minorEastAsia" w:hAnsiTheme="minorEastAsia" w:hint="eastAsia"/>
-          <w:sz w:val="24"/>
-          <w:szCs w:val="24"/>
-        </w:rPr>
-        <w:t>时</w:t>
-      </w:r>
-      <w:r>
-        <w:rPr>
-          <w:rFonts w:asciiTheme="minorEastAsia" w:hAnsiTheme="minorEastAsia"/>
-          <w:sz w:val="24"/>
-          <w:szCs w:val="24"/>
-        </w:rPr>
-        <w:t>，</w:t>
-      </w:r>
-      <w:r>
-        <w:rPr>
-          <w:rFonts w:asciiTheme="minorEastAsia" w:hAnsiTheme="minorEastAsia" w:hint="eastAsia"/>
-          <w:sz w:val="24"/>
-          <w:szCs w:val="24"/>
-        </w:rPr>
-        <w:t>出错</w:t>
-      </w:r>
-    </w:p>
-    <w:p>
-      <w:pPr>
-        <w:pStyle w:val="a5"/>
-        <w:widowControl/>
-        <w:ind w:left="840" w:firstLineChars="0" w:firstLine="520"/>
-        <w:jc w:val="left"/>
-        <w:rPr>
-          <w:rFonts w:asciiTheme="minorEastAsia" w:hAnsiTheme="minorEastAsia"/>
-          <w:sz w:val="24"/>
-          <w:szCs w:val="24"/>
-        </w:rPr>
-      </w:pPr>
-      <w:r>
-        <w:rPr>
-          <w:rFonts w:asciiTheme="minorEastAsia" w:hAnsiTheme="minorEastAsia" w:hint="eastAsia"/>
-          <w:sz w:val="24"/>
-          <w:szCs w:val="24"/>
-        </w:rPr>
-        <w:t>请检查</w:t>
-      </w:r>
-      <w:r>
-        <w:rPr>
-          <w:rFonts w:asciiTheme="minorEastAsia" w:hAnsiTheme="minorEastAsia"/>
-          <w:sz w:val="24"/>
-          <w:szCs w:val="24"/>
-        </w:rPr>
-        <w:t>输入的</w:t>
-      </w:r>
-      <w:r>
-        <w:rPr>
-          <w:rFonts w:asciiTheme="minorEastAsia" w:hAnsiTheme="minorEastAsia" w:hint="eastAsia"/>
-          <w:sz w:val="24"/>
-          <w:szCs w:val="24"/>
-        </w:rPr>
-        <w:t>上限</w:t>
-      </w:r>
-      <w:r>
-        <w:rPr>
-          <w:rFonts w:asciiTheme="minorEastAsia" w:hAnsiTheme="minorEastAsia"/>
-          <w:sz w:val="24"/>
-          <w:szCs w:val="24"/>
-        </w:rPr>
-        <w:t>和下限值是否未填写正确（上限值</w:t>
-      </w:r>
-      <w:r>
-        <w:rPr>
-          <w:rFonts w:asciiTheme="minorEastAsia" w:hAnsiTheme="minorEastAsia" w:hint="eastAsia"/>
-          <w:sz w:val="24"/>
-          <w:szCs w:val="24"/>
-        </w:rPr>
-        <w:t>须</w:t>
-      </w:r>
-      <w:r>
-        <w:rPr>
-          <w:rFonts w:asciiTheme="minorEastAsia" w:hAnsiTheme="minorEastAsia"/>
-          <w:sz w:val="24"/>
-          <w:szCs w:val="24"/>
-        </w:rPr>
-        <w:t>大于下限值，</w:t>
-      </w:r>
-      <w:r>
-        <w:rPr>
-          <w:rFonts w:asciiTheme="minorEastAsia" w:hAnsiTheme="minorEastAsia" w:hint="eastAsia"/>
-          <w:sz w:val="24"/>
-          <w:szCs w:val="24"/>
-        </w:rPr>
-        <w:t>且</w:t>
-      </w:r>
-      <w:r>
-        <w:rPr>
-          <w:rFonts w:asciiTheme="minorEastAsia" w:hAnsiTheme="minorEastAsia"/>
-          <w:sz w:val="24"/>
-          <w:szCs w:val="24"/>
-        </w:rPr>
-        <w:t>为带小数的数字）</w:t>
-      </w:r>
-    </w:p>
-    <w:p>
-      <w:pPr>
-        <w:pStyle w:val="a5"/>
-        <w:widowControl/>
-        <w:ind w:left="840" w:firstLineChars="0" w:firstLine="520"/>
-        <w:jc w:val="left"/>
-        <w:rPr>
-          <w:rFonts w:asciiTheme="minorEastAsia" w:hAnsiTheme="minorEastAsia"/>
-          <w:sz w:val="24"/>
-          <w:szCs w:val="24"/>
-        </w:rPr>
-      </w:pPr>
-      <w:r>
-        <w:rPr>
-          <w:rFonts w:asciiTheme="minorEastAsia" w:hAnsiTheme="minorEastAsia"/>
-          <w:noProof/>
-          <w:sz w:val="24"/>
-          <w:szCs w:val="24"/>
-        </w:rPr>
-        <w:drawing>
-          <wp:inline distT="0" distB="0" distL="0" distR="0" wp14:anchorId="2E991206" wp14:editId="792AFD68">
-            <wp:extent cx="4217035" cy="2635901"/>
-            <wp:effectExtent l="0" t="0" r="0" b="5715"/>
-            <wp:docPr id="5" name="图片 5"/>
-            <wp:cNvGraphicFramePr>
-              <a:graphicFrameLocks xmlns:a="http://schemas.openxmlformats.org/drawingml/2006/main" noChangeAspect="1"/>
-            </wp:cNvGraphicFramePr>
-            <a:graphic xmlns:a="http://schemas.openxmlformats.org/drawingml/2006/main">
-              <a:graphicData uri="http://schemas.openxmlformats.org/drawingml/2006/picture">
-                <pic:pic xmlns:pic="http://schemas.openxmlformats.org/drawingml/2006/picture">
-                  <pic:nvPicPr>
-                    <pic:cNvPr id="1" name=""/>
-                    <pic:cNvPicPr/>
-                  </pic:nvPicPr>
-                  <pic:blipFill>
-                    <a:blip r:embed="rId12"/>
-                    <a:stretch>
-                      <a:fillRect/>
-                    </a:stretch>
-                  </pic:blipFill>
-                  <pic:spPr>
-                    <a:xfrm>
-                      <a:off x="0" y="0"/>
                       <a:ext cx="4230707" cy="2644447"/>
                     </a:xfrm>
                     <a:prstGeom prst="rect">
@@ -3570,6 +2995,8 @@
         </w:rPr>
         <w:t>输入均可用回车键进行确认</w:t>
       </w:r>
+      <w:bookmarkStart w:id="0" w:name="_GoBack"/>
+      <w:bookmarkEnd w:id="0"/>
     </w:p>
     <w:sectPr>
       <w:pgSz w:w="11900" w:h="16840"/>
